--- a/3Periodo/PerformanceSC/Atividade 5/Atividade 5 - Memória cache.docx
+++ b/3Periodo/PerformanceSC/Atividade 5/Atividade 5 - Memória cache.docx
@@ -1,6 +1,6 @@
 
 <file path=word/document.xml><?xml version="1.0" encoding="utf-8"?>
-<w:document xmlns:wpc="http://schemas.microsoft.com/office/word/2010/wordprocessingCanvas" xmlns:cx="http://schemas.microsoft.com/office/drawing/2014/chartex" xmlns:cx1="http://schemas.microsoft.com/office/drawing/2015/9/8/chartex" xmlns:cx2="http://schemas.microsoft.com/office/drawing/2015/10/21/chartex" xmlns:cx3="http://schemas.microsoft.com/office/drawing/2016/5/9/chartex" xmlns:cx4="http://schemas.microsoft.com/office/drawing/2016/5/10/chartex" xmlns:cx5="http://schemas.microsoft.com/office/drawing/2016/5/11/chartex" xmlns:cx6="http://schemas.microsoft.com/office/drawing/2016/5/12/chartex" xmlns:cx7="http://schemas.microsoft.com/office/drawing/2016/5/13/chartex" xmlns:cx8="http://schemas.microsoft.com/office/drawing/2016/5/14/chartex" xmlns:mc="http://schemas.openxmlformats.org/markup-compatibility/2006" xmlns:aink="http://schemas.microsoft.com/office/drawing/2016/ink" xmlns:am3d="http://schemas.microsoft.com/office/drawing/2017/model3d" xmlns:o="urn:schemas-microsoft-com:office:office" xmlns:oel="http://schemas.microsoft.com/office/2019/extlst" xmlns:r="http://schemas.openxmlformats.org/officeDocument/2006/relationships" xmlns:m="http://schemas.openxmlformats.org/officeDocument/2006/math" xmlns:v="urn:schemas-microsoft-com:vml" xmlns:wp14="http://schemas.microsoft.com/office/word/2010/wordprocessingDrawing" xmlns:wp="http://schemas.openxmlformats.org/drawingml/2006/wordprocessingDrawing" xmlns:w10="urn:schemas-microsoft-com:office:word" xmlns:w="http://schemas.openxmlformats.org/wordprocessingml/2006/main" xmlns:w14="http://schemas.microsoft.com/office/word/2010/wordml" xmlns:w15="http://schemas.microsoft.com/office/word/2012/wordml" xmlns:w16cex="http://schemas.microsoft.com/office/word/2018/wordml/cex" xmlns:w16cid="http://schemas.microsoft.com/office/word/2016/wordml/cid" xmlns:w16="http://schemas.microsoft.com/office/word/2018/wordml" xmlns:w16sdtdh="http://schemas.microsoft.com/office/word/2020/wordml/sdtdatahash" xmlns:w16se="http://schemas.microsoft.com/office/word/2015/wordml/symex" xmlns:wpg="http://schemas.microsoft.com/office/word/2010/wordprocessingGroup" xmlns:wpi="http://schemas.microsoft.com/office/word/2010/wordprocessingInk" xmlns:wne="http://schemas.microsoft.com/office/word/2006/wordml" xmlns:wps="http://schemas.microsoft.com/office/word/2010/wordprocessingShape" mc:Ignorable="w14 w15 w16se w16cid w16 w16cex w16sdtdh wp14">
+<w:document xmlns:wpc="http://schemas.microsoft.com/office/word/2010/wordprocessingCanvas" xmlns:cx="http://schemas.microsoft.com/office/drawing/2014/chartex" xmlns:cx1="http://schemas.microsoft.com/office/drawing/2015/9/8/chartex" xmlns:cx2="http://schemas.microsoft.com/office/drawing/2015/10/21/chartex" xmlns:cx3="http://schemas.microsoft.com/office/drawing/2016/5/9/chartex" xmlns:cx4="http://schemas.microsoft.com/office/drawing/2016/5/10/chartex" xmlns:cx5="http://schemas.microsoft.com/office/drawing/2016/5/11/chartex" xmlns:cx6="http://schemas.microsoft.com/office/drawing/2016/5/12/chartex" xmlns:cx7="http://schemas.microsoft.com/office/drawing/2016/5/13/chartex" xmlns:cx8="http://schemas.microsoft.com/office/drawing/2016/5/14/chartex" xmlns:mc="http://schemas.openxmlformats.org/markup-compatibility/2006" xmlns:aink="http://schemas.microsoft.com/office/drawing/2016/ink" xmlns:am3d="http://schemas.microsoft.com/office/drawing/2017/model3d" xmlns:o="urn:schemas-microsoft-com:office:office" xmlns:oel="http://schemas.microsoft.com/office/2019/extlst" xmlns:r="http://schemas.openxmlformats.org/officeDocument/2006/relationships" xmlns:m="http://schemas.openxmlformats.org/officeDocument/2006/math" xmlns:v="urn:schemas-microsoft-com:vml" xmlns:wp14="http://schemas.microsoft.com/office/word/2010/wordprocessingDrawing" xmlns:wp="http://schemas.openxmlformats.org/drawingml/2006/wordprocessingDrawing" xmlns:w10="urn:schemas-microsoft-com:office:word" xmlns:w="http://schemas.openxmlformats.org/wordprocessingml/2006/main" xmlns:w14="http://schemas.microsoft.com/office/word/2010/wordml" xmlns:w15="http://schemas.microsoft.com/office/word/2012/wordml" xmlns:w16cex="http://schemas.microsoft.com/office/word/2018/wordml/cex" xmlns:w16cid="http://schemas.microsoft.com/office/word/2016/wordml/cid" xmlns:w16="http://schemas.microsoft.com/office/word/2018/wordml" xmlns:w16du="http://schemas.microsoft.com/office/word/2023/wordml/word16du" xmlns:w16sdtdh="http://schemas.microsoft.com/office/word/2020/wordml/sdtdatahash" xmlns:w16se="http://schemas.microsoft.com/office/word/2015/wordml/symex" xmlns:wpg="http://schemas.microsoft.com/office/word/2010/wordprocessingGroup" xmlns:wpi="http://schemas.microsoft.com/office/word/2010/wordprocessingInk" xmlns:wne="http://schemas.microsoft.com/office/word/2006/wordml" xmlns:wps="http://schemas.microsoft.com/office/word/2010/wordprocessingShape" mc:Ignorable="w14 w15 w16se w16cid w16 w16cex w16sdtdh w16du wp14">
   <w:body>
     <w:p>
       <w:pPr>
@@ -37,68 +37,161 @@
           <w:sz w:val="28"/>
           <w:szCs w:val="28"/>
         </w:rPr>
-        <w:t xml:space="preserve">Performance em Sistemas </w:t>
-      </w:r>
-      <w:proofErr w:type="spellStart"/>
-      <w:r>
+        <w:t>Performance em Sistemas Ciberfisicos</w:t>
+      </w:r>
+    </w:p>
+    <w:p>
+      <w:pPr>
+        <w:spacing w:after="0" w:line="240" w:lineRule="auto"/>
         <w:rPr>
           <w:rFonts w:asciiTheme="majorHAnsi" w:hAnsiTheme="majorHAnsi" w:cstheme="majorHAnsi"/>
           <w:bCs/>
           <w:sz w:val="28"/>
           <w:szCs w:val="28"/>
         </w:rPr>
-        <w:t>Ciberfisicos</w:t>
-      </w:r>
-      <w:proofErr w:type="spellEnd"/>
-    </w:p>
-    <w:p>
-      <w:pPr>
-        <w:spacing w:after="0" w:line="240" w:lineRule="auto"/>
+      </w:pPr>
+      <w:r>
+        <w:rPr>
+          <w:rFonts w:asciiTheme="majorHAnsi" w:hAnsiTheme="majorHAnsi" w:cstheme="majorHAnsi"/>
+          <w:b/>
+          <w:sz w:val="28"/>
+          <w:szCs w:val="28"/>
+        </w:rPr>
+        <w:t>Professor:</w:t>
+      </w:r>
+      <w:r>
         <w:rPr>
           <w:rFonts w:asciiTheme="majorHAnsi" w:hAnsiTheme="majorHAnsi" w:cstheme="majorHAnsi"/>
           <w:bCs/>
           <w:sz w:val="28"/>
           <w:szCs w:val="28"/>
         </w:rPr>
-      </w:pPr>
-      <w:r>
+        <w:t xml:space="preserve"> </w:t>
+      </w:r>
+      <w:r>
+        <w:rPr>
+          <w:rFonts w:asciiTheme="majorHAnsi" w:hAnsiTheme="majorHAnsi" w:cstheme="majorHAnsi"/>
+          <w:bCs/>
+          <w:sz w:val="28"/>
+          <w:szCs w:val="28"/>
+        </w:rPr>
+        <w:t>Guilherme Schnirmann</w:t>
+      </w:r>
+    </w:p>
+    <w:p>
+      <w:pPr>
         <w:rPr>
           <w:rFonts w:asciiTheme="majorHAnsi" w:hAnsiTheme="majorHAnsi" w:cstheme="majorHAnsi"/>
           <w:b/>
           <w:sz w:val="28"/>
           <w:szCs w:val="28"/>
         </w:rPr>
-        <w:t>Professor:</w:t>
-      </w:r>
-      <w:r>
-        <w:rPr>
-          <w:rFonts w:asciiTheme="majorHAnsi" w:hAnsiTheme="majorHAnsi" w:cstheme="majorHAnsi"/>
-          <w:bCs/>
-          <w:sz w:val="28"/>
-          <w:szCs w:val="28"/>
+      </w:pPr>
+    </w:p>
+    <w:p>
+      <w:pPr>
+        <w:rPr>
+          <w:rFonts w:asciiTheme="majorHAnsi" w:hAnsiTheme="majorHAnsi" w:cstheme="majorHAnsi"/>
+          <w:b/>
+          <w:sz w:val="32"/>
+          <w:szCs w:val="32"/>
+        </w:rPr>
+      </w:pPr>
+      <w:r>
+        <w:rPr>
+          <w:rFonts w:asciiTheme="majorHAnsi" w:hAnsiTheme="majorHAnsi" w:cstheme="majorHAnsi"/>
+          <w:b/>
+          <w:sz w:val="32"/>
+          <w:szCs w:val="32"/>
+        </w:rPr>
+        <w:t>Nome Estudante:</w:t>
+      </w:r>
+      <w:r>
+        <w:rPr>
+          <w:rFonts w:asciiTheme="majorHAnsi" w:hAnsiTheme="majorHAnsi" w:cstheme="majorHAnsi"/>
+          <w:b/>
+          <w:sz w:val="32"/>
+          <w:szCs w:val="32"/>
         </w:rPr>
         <w:t xml:space="preserve"> </w:t>
       </w:r>
       <w:r>
         <w:rPr>
           <w:rFonts w:asciiTheme="majorHAnsi" w:hAnsiTheme="majorHAnsi" w:cstheme="majorHAnsi"/>
-          <w:bCs/>
-          <w:sz w:val="28"/>
-          <w:szCs w:val="28"/>
-        </w:rPr>
-        <w:t xml:space="preserve">Guilherme </w:t>
-      </w:r>
-      <w:proofErr w:type="spellStart"/>
-      <w:r>
-        <w:rPr>
-          <w:rFonts w:asciiTheme="majorHAnsi" w:hAnsiTheme="majorHAnsi" w:cstheme="majorHAnsi"/>
-          <w:bCs/>
-          <w:sz w:val="28"/>
-          <w:szCs w:val="28"/>
-        </w:rPr>
-        <w:t>Schnirmann</w:t>
-      </w:r>
-      <w:proofErr w:type="spellEnd"/>
+          <w:b/>
+          <w:color w:val="0070C0"/>
+          <w:sz w:val="32"/>
+          <w:szCs w:val="32"/>
+        </w:rPr>
+        <w:t>Ary Felipe Farah e Silva</w:t>
+      </w:r>
+    </w:p>
+    <w:p>
+      <w:pPr>
+        <w:jc w:val="center"/>
+        <w:rPr>
+          <w:rFonts w:asciiTheme="majorHAnsi" w:hAnsiTheme="majorHAnsi" w:cstheme="majorHAnsi"/>
+          <w:b/>
+          <w:sz w:val="32"/>
+          <w:szCs w:val="32"/>
+        </w:rPr>
+      </w:pPr>
+      <w:r>
+        <w:rPr>
+          <w:rFonts w:asciiTheme="majorHAnsi" w:hAnsiTheme="majorHAnsi" w:cstheme="majorHAnsi"/>
+          <w:b/>
+          <w:sz w:val="32"/>
+          <w:szCs w:val="32"/>
+        </w:rPr>
+        <w:t>Atividade Prática / Relatório</w:t>
+      </w:r>
+      <w:r>
+        <w:rPr>
+          <w:rFonts w:asciiTheme="majorHAnsi" w:hAnsiTheme="majorHAnsi" w:cstheme="majorHAnsi"/>
+          <w:b/>
+          <w:sz w:val="32"/>
+          <w:szCs w:val="32"/>
+        </w:rPr>
+        <w:t xml:space="preserve"> </w:t>
+      </w:r>
+      <w:r>
+        <w:rPr>
+          <w:rFonts w:asciiTheme="majorHAnsi" w:hAnsiTheme="majorHAnsi" w:cstheme="majorHAnsi"/>
+          <w:b/>
+          <w:sz w:val="32"/>
+          <w:szCs w:val="32"/>
+        </w:rPr>
+        <w:t>5</w:t>
+      </w:r>
+    </w:p>
+    <w:p>
+      <w:pPr>
+        <w:jc w:val="center"/>
+        <w:rPr>
+          <w:rFonts w:asciiTheme="majorHAnsi" w:hAnsiTheme="majorHAnsi" w:cstheme="majorHAnsi"/>
+          <w:b/>
+          <w:sz w:val="32"/>
+          <w:szCs w:val="32"/>
+        </w:rPr>
+      </w:pPr>
+      <w:r>
+        <w:rPr>
+          <w:rFonts w:asciiTheme="majorHAnsi" w:hAnsiTheme="majorHAnsi" w:cstheme="majorHAnsi"/>
+          <w:b/>
+          <w:sz w:val="32"/>
+          <w:szCs w:val="32"/>
+        </w:rPr>
+        <w:t>Memória cache</w:t>
+      </w:r>
+      <w:r>
+        <w:rPr>
+          <w:rFonts w:asciiTheme="majorHAnsi" w:hAnsiTheme="majorHAnsi" w:cstheme="majorHAnsi"/>
+          <w:b/>
+          <w:sz w:val="32"/>
+          <w:szCs w:val="32"/>
+        </w:rPr>
+        <w:t xml:space="preserve"> – Exercícios</w:t>
+      </w:r>
     </w:p>
     <w:p>
       <w:pPr>
@@ -112,103 +205,7 @@
     </w:p>
     <w:p>
       <w:pPr>
-        <w:rPr>
-          <w:rFonts w:asciiTheme="majorHAnsi" w:hAnsiTheme="majorHAnsi" w:cstheme="majorHAnsi"/>
-          <w:b/>
-          <w:sz w:val="32"/>
-          <w:szCs w:val="32"/>
-        </w:rPr>
-      </w:pPr>
-      <w:r>
-        <w:rPr>
-          <w:rFonts w:asciiTheme="majorHAnsi" w:hAnsiTheme="majorHAnsi" w:cstheme="majorHAnsi"/>
-          <w:b/>
-          <w:sz w:val="32"/>
-          <w:szCs w:val="32"/>
-        </w:rPr>
-        <w:t>Nome Estudante:</w:t>
-      </w:r>
-    </w:p>
-    <w:p>
-      <w:pPr>
-        <w:jc w:val="center"/>
-        <w:rPr>
-          <w:rFonts w:asciiTheme="majorHAnsi" w:hAnsiTheme="majorHAnsi" w:cstheme="majorHAnsi"/>
-          <w:b/>
-          <w:sz w:val="32"/>
-          <w:szCs w:val="32"/>
-        </w:rPr>
-      </w:pPr>
-      <w:r>
-        <w:rPr>
-          <w:rFonts w:asciiTheme="majorHAnsi" w:hAnsiTheme="majorHAnsi" w:cstheme="majorHAnsi"/>
-          <w:b/>
-          <w:sz w:val="32"/>
-          <w:szCs w:val="32"/>
-        </w:rPr>
-        <w:t>Atividade Prática / Relatório</w:t>
-      </w:r>
-      <w:r>
-        <w:rPr>
-          <w:rFonts w:asciiTheme="majorHAnsi" w:hAnsiTheme="majorHAnsi" w:cstheme="majorHAnsi"/>
-          <w:b/>
-          <w:sz w:val="32"/>
-          <w:szCs w:val="32"/>
-        </w:rPr>
-        <w:t xml:space="preserve"> </w:t>
-      </w:r>
-      <w:r>
-        <w:rPr>
-          <w:rFonts w:asciiTheme="majorHAnsi" w:hAnsiTheme="majorHAnsi" w:cstheme="majorHAnsi"/>
-          <w:b/>
-          <w:sz w:val="32"/>
-          <w:szCs w:val="32"/>
-        </w:rPr>
-        <w:t>5</w:t>
-      </w:r>
-    </w:p>
-    <w:p>
-      <w:pPr>
-        <w:jc w:val="center"/>
-        <w:rPr>
-          <w:rFonts w:asciiTheme="majorHAnsi" w:hAnsiTheme="majorHAnsi" w:cstheme="majorHAnsi"/>
-          <w:b/>
-          <w:sz w:val="32"/>
-          <w:szCs w:val="32"/>
-        </w:rPr>
-      </w:pPr>
-      <w:r>
-        <w:rPr>
-          <w:rFonts w:asciiTheme="majorHAnsi" w:hAnsiTheme="majorHAnsi" w:cstheme="majorHAnsi"/>
-          <w:b/>
-          <w:sz w:val="32"/>
-          <w:szCs w:val="32"/>
-        </w:rPr>
-        <w:t>Memória cache</w:t>
-      </w:r>
-      <w:r>
-        <w:rPr>
-          <w:rFonts w:asciiTheme="majorHAnsi" w:hAnsiTheme="majorHAnsi" w:cstheme="majorHAnsi"/>
-          <w:b/>
-          <w:sz w:val="32"/>
-          <w:szCs w:val="32"/>
-        </w:rPr>
-        <w:t xml:space="preserve"> – Exercícios</w:t>
-      </w:r>
-    </w:p>
-    <w:p>
-      <w:pPr>
-        <w:rPr>
-          <w:rFonts w:asciiTheme="majorHAnsi" w:hAnsiTheme="majorHAnsi" w:cstheme="majorHAnsi"/>
-          <w:b/>
-          <w:sz w:val="28"/>
-          <w:szCs w:val="28"/>
-        </w:rPr>
-      </w:pPr>
-    </w:p>
-    <w:p>
-      <w:pPr>
-        <w:pStyle w:val="PargrafodaLista"/>
+        <w:pStyle w:val="ListParagraph"/>
         <w:numPr>
           <w:ilvl w:val="0"/>
           <w:numId w:val="20"/>
@@ -268,7 +265,7 @@
     </w:p>
     <w:p>
       <w:pPr>
-        <w:pStyle w:val="PargrafodaLista"/>
+        <w:pStyle w:val="ListParagraph"/>
         <w:rPr>
           <w:rFonts w:asciiTheme="majorHAnsi" w:hAnsiTheme="majorHAnsi" w:cstheme="majorHAnsi"/>
           <w:bCs/>
@@ -296,33 +293,13 @@
           <w14:ligatures w14:val="standardContextual"/>
         </w:rPr>
       </w:pPr>
-      <w:proofErr w:type="spellStart"/>
-      <w:proofErr w:type="gramStart"/>
       <w:r>
         <w:rPr>
           <w:rFonts w:ascii="Calibri" w:eastAsia="Calibri" w:hAnsi="Calibri" w:cs="Times New Roman"/>
           <w:kern w:val="2"/>
           <w14:ligatures w14:val="standardContextual"/>
         </w:rPr>
-        <w:t>lw</w:t>
-      </w:r>
-      <w:proofErr w:type="spellEnd"/>
-      <w:r>
-        <w:rPr>
-          <w:rFonts w:ascii="Calibri" w:eastAsia="Calibri" w:hAnsi="Calibri" w:cs="Times New Roman"/>
-          <w:kern w:val="2"/>
-          <w14:ligatures w14:val="standardContextual"/>
-        </w:rPr>
-        <w:t xml:space="preserve">  r</w:t>
-      </w:r>
-      <w:proofErr w:type="gramEnd"/>
-      <w:r>
-        <w:rPr>
-          <w:rFonts w:ascii="Calibri" w:eastAsia="Calibri" w:hAnsi="Calibri" w:cs="Times New Roman"/>
-          <w:kern w:val="2"/>
-          <w14:ligatures w14:val="standardContextual"/>
-        </w:rPr>
-        <w:t>0  1</w:t>
+        <w:t>lw  r0  1</w:t>
       </w:r>
       <w:r>
         <w:rPr>
@@ -360,127 +337,121 @@
           <w14:ligatures w14:val="standardContextual"/>
         </w:rPr>
       </w:pPr>
-      <w:proofErr w:type="spellStart"/>
-      <w:proofErr w:type="gramStart"/>
       <w:r>
         <w:rPr>
           <w:rFonts w:ascii="Calibri" w:eastAsia="Calibri" w:hAnsi="Calibri" w:cs="Times New Roman"/>
           <w:kern w:val="2"/>
           <w14:ligatures w14:val="standardContextual"/>
         </w:rPr>
-        <w:t>lw</w:t>
-      </w:r>
-      <w:proofErr w:type="spellEnd"/>
+        <w:t>lw  r2  9</w:t>
+      </w:r>
       <w:r>
         <w:rPr>
           <w:rFonts w:ascii="Calibri" w:eastAsia="Calibri" w:hAnsi="Calibri" w:cs="Times New Roman"/>
           <w:kern w:val="2"/>
           <w14:ligatures w14:val="standardContextual"/>
         </w:rPr>
-        <w:t xml:space="preserve">  r</w:t>
-      </w:r>
-      <w:proofErr w:type="gramEnd"/>
-      <w:r>
+        <w:t xml:space="preserve"> -</w:t>
+      </w:r>
+    </w:p>
+    <w:p>
+      <w:pPr>
+        <w:spacing w:after="0" w:line="240" w:lineRule="auto"/>
+        <w:ind w:left="708"/>
         <w:rPr>
           <w:rFonts w:ascii="Calibri" w:eastAsia="Calibri" w:hAnsi="Calibri" w:cs="Times New Roman"/>
           <w:kern w:val="2"/>
           <w14:ligatures w14:val="standardContextual"/>
         </w:rPr>
-        <w:t>2  9</w:t>
-      </w:r>
+      </w:pPr>
       <w:r>
         <w:rPr>
           <w:rFonts w:ascii="Calibri" w:eastAsia="Calibri" w:hAnsi="Calibri" w:cs="Times New Roman"/>
           <w:kern w:val="2"/>
           <w14:ligatures w14:val="standardContextual"/>
         </w:rPr>
-        <w:t xml:space="preserve"> -</w:t>
-      </w:r>
-    </w:p>
-    <w:p>
-      <w:pPr>
-        <w:spacing w:after="0" w:line="240" w:lineRule="auto"/>
-        <w:ind w:left="708"/>
+        <w:t>sw  r2 1</w:t>
+      </w:r>
+      <w:r>
         <w:rPr>
           <w:rFonts w:ascii="Calibri" w:eastAsia="Calibri" w:hAnsi="Calibri" w:cs="Times New Roman"/>
           <w:kern w:val="2"/>
           <w14:ligatures w14:val="standardContextual"/>
         </w:rPr>
-      </w:pPr>
-      <w:proofErr w:type="spellStart"/>
-      <w:proofErr w:type="gramStart"/>
-      <w:r>
+        <w:t xml:space="preserve"> -</w:t>
+      </w:r>
+    </w:p>
+    <w:p>
+      <w:pPr>
+        <w:spacing w:after="0" w:line="240" w:lineRule="auto"/>
+        <w:ind w:left="708"/>
         <w:rPr>
           <w:rFonts w:ascii="Calibri" w:eastAsia="Calibri" w:hAnsi="Calibri" w:cs="Times New Roman"/>
           <w:kern w:val="2"/>
           <w14:ligatures w14:val="standardContextual"/>
         </w:rPr>
-        <w:t>sw</w:t>
-      </w:r>
-      <w:proofErr w:type="spellEnd"/>
+      </w:pPr>
       <w:r>
         <w:rPr>
           <w:rFonts w:ascii="Calibri" w:eastAsia="Calibri" w:hAnsi="Calibri" w:cs="Times New Roman"/>
           <w:kern w:val="2"/>
           <w14:ligatures w14:val="standardContextual"/>
         </w:rPr>
-        <w:t xml:space="preserve">  r</w:t>
-      </w:r>
-      <w:proofErr w:type="gramEnd"/>
+        <w:t>sw  r2  13</w:t>
+      </w:r>
       <w:r>
         <w:rPr>
           <w:rFonts w:ascii="Calibri" w:eastAsia="Calibri" w:hAnsi="Calibri" w:cs="Times New Roman"/>
           <w:kern w:val="2"/>
           <w14:ligatures w14:val="standardContextual"/>
         </w:rPr>
-        <w:t>2 1</w:t>
-      </w:r>
-      <w:r>
+        <w:t xml:space="preserve"> -</w:t>
+      </w:r>
+    </w:p>
+    <w:p>
+      <w:pPr>
+        <w:spacing w:after="0" w:line="240" w:lineRule="auto"/>
+        <w:ind w:left="708"/>
         <w:rPr>
           <w:rFonts w:ascii="Calibri" w:eastAsia="Calibri" w:hAnsi="Calibri" w:cs="Times New Roman"/>
           <w:kern w:val="2"/>
           <w14:ligatures w14:val="standardContextual"/>
         </w:rPr>
-        <w:t xml:space="preserve"> -</w:t>
-      </w:r>
-    </w:p>
-    <w:p>
-      <w:pPr>
-        <w:spacing w:after="0" w:line="240" w:lineRule="auto"/>
-        <w:ind w:left="708"/>
+      </w:pPr>
+      <w:r>
         <w:rPr>
           <w:rFonts w:ascii="Calibri" w:eastAsia="Calibri" w:hAnsi="Calibri" w:cs="Times New Roman"/>
           <w:kern w:val="2"/>
           <w14:ligatures w14:val="standardContextual"/>
         </w:rPr>
-      </w:pPr>
-      <w:proofErr w:type="spellStart"/>
-      <w:proofErr w:type="gramStart"/>
+        <w:t>lw  r0  12</w:t>
+      </w:r>
       <w:r>
         <w:rPr>
           <w:rFonts w:ascii="Calibri" w:eastAsia="Calibri" w:hAnsi="Calibri" w:cs="Times New Roman"/>
           <w:kern w:val="2"/>
           <w14:ligatures w14:val="standardContextual"/>
         </w:rPr>
-        <w:t>sw</w:t>
-      </w:r>
-      <w:proofErr w:type="spellEnd"/>
-      <w:r>
+        <w:t xml:space="preserve"> -</w:t>
+      </w:r>
+    </w:p>
+    <w:p>
+      <w:pPr>
+        <w:spacing w:after="0" w:line="240" w:lineRule="auto"/>
+        <w:ind w:left="708"/>
         <w:rPr>
           <w:rFonts w:ascii="Calibri" w:eastAsia="Calibri" w:hAnsi="Calibri" w:cs="Times New Roman"/>
           <w:kern w:val="2"/>
           <w14:ligatures w14:val="standardContextual"/>
         </w:rPr>
-        <w:t xml:space="preserve">  r</w:t>
-      </w:r>
-      <w:proofErr w:type="gramEnd"/>
+      </w:pPr>
       <w:r>
         <w:rPr>
           <w:rFonts w:ascii="Calibri" w:eastAsia="Calibri" w:hAnsi="Calibri" w:cs="Times New Roman"/>
           <w:kern w:val="2"/>
           <w14:ligatures w14:val="standardContextual"/>
         </w:rPr>
-        <w:t>2  13</w:t>
+        <w:t>lw  r1  2</w:t>
       </w:r>
       <w:r>
         <w:rPr>
@@ -501,228 +472,74 @@
           <w14:ligatures w14:val="standardContextual"/>
         </w:rPr>
       </w:pPr>
-      <w:proofErr w:type="spellStart"/>
-      <w:proofErr w:type="gramStart"/>
       <w:r>
         <w:rPr>
           <w:rFonts w:ascii="Calibri" w:eastAsia="Calibri" w:hAnsi="Calibri" w:cs="Times New Roman"/>
           <w:kern w:val="2"/>
           <w14:ligatures w14:val="standardContextual"/>
         </w:rPr>
-        <w:t>lw</w:t>
-      </w:r>
-      <w:proofErr w:type="spellEnd"/>
+        <w:t>sw  r0  3</w:t>
+      </w:r>
       <w:r>
         <w:rPr>
           <w:rFonts w:ascii="Calibri" w:eastAsia="Calibri" w:hAnsi="Calibri" w:cs="Times New Roman"/>
           <w:kern w:val="2"/>
           <w14:ligatures w14:val="standardContextual"/>
         </w:rPr>
-        <w:t xml:space="preserve">  r</w:t>
-      </w:r>
-      <w:proofErr w:type="gramEnd"/>
-      <w:r>
+        <w:t xml:space="preserve"> -</w:t>
+      </w:r>
+    </w:p>
+    <w:p>
+      <w:pPr>
+        <w:spacing w:after="0" w:line="240" w:lineRule="auto"/>
+        <w:ind w:left="708"/>
         <w:rPr>
           <w:rFonts w:ascii="Calibri" w:eastAsia="Calibri" w:hAnsi="Calibri" w:cs="Times New Roman"/>
           <w:kern w:val="2"/>
           <w14:ligatures w14:val="standardContextual"/>
         </w:rPr>
-        <w:t>0  12</w:t>
-      </w:r>
+      </w:pPr>
       <w:r>
         <w:rPr>
           <w:rFonts w:ascii="Calibri" w:eastAsia="Calibri" w:hAnsi="Calibri" w:cs="Times New Roman"/>
           <w:kern w:val="2"/>
           <w14:ligatures w14:val="standardContextual"/>
         </w:rPr>
-        <w:t xml:space="preserve"> -</w:t>
-      </w:r>
-    </w:p>
-    <w:p>
-      <w:pPr>
-        <w:spacing w:after="0" w:line="240" w:lineRule="auto"/>
-        <w:ind w:left="708"/>
+        <w:t>lw  r2  2</w:t>
+      </w:r>
+      <w:r>
         <w:rPr>
           <w:rFonts w:ascii="Calibri" w:eastAsia="Calibri" w:hAnsi="Calibri" w:cs="Times New Roman"/>
           <w:kern w:val="2"/>
           <w14:ligatures w14:val="standardContextual"/>
         </w:rPr>
-      </w:pPr>
-      <w:proofErr w:type="spellStart"/>
-      <w:proofErr w:type="gramStart"/>
-      <w:r>
+        <w:t xml:space="preserve"> -</w:t>
+      </w:r>
+    </w:p>
+    <w:p>
+      <w:pPr>
+        <w:spacing w:after="0" w:line="240" w:lineRule="auto"/>
+        <w:ind w:left="708"/>
         <w:rPr>
           <w:rFonts w:ascii="Calibri" w:eastAsia="Calibri" w:hAnsi="Calibri" w:cs="Times New Roman"/>
           <w:kern w:val="2"/>
           <w14:ligatures w14:val="standardContextual"/>
         </w:rPr>
-        <w:t>lw</w:t>
-      </w:r>
-      <w:proofErr w:type="spellEnd"/>
+      </w:pPr>
       <w:r>
         <w:rPr>
           <w:rFonts w:ascii="Calibri" w:eastAsia="Calibri" w:hAnsi="Calibri" w:cs="Times New Roman"/>
           <w:kern w:val="2"/>
           <w14:ligatures w14:val="standardContextual"/>
         </w:rPr>
-        <w:t xml:space="preserve">  r</w:t>
-      </w:r>
-      <w:proofErr w:type="gramEnd"/>
+        <w:t>lw  r3  10</w:t>
+      </w:r>
       <w:r>
         <w:rPr>
           <w:rFonts w:ascii="Calibri" w:eastAsia="Calibri" w:hAnsi="Calibri" w:cs="Times New Roman"/>
           <w:kern w:val="2"/>
           <w14:ligatures w14:val="standardContextual"/>
         </w:rPr>
-        <w:t>1  2</w:t>
-      </w:r>
-      <w:r>
-        <w:rPr>
-          <w:rFonts w:ascii="Calibri" w:eastAsia="Calibri" w:hAnsi="Calibri" w:cs="Times New Roman"/>
-          <w:kern w:val="2"/>
-          <w14:ligatures w14:val="standardContextual"/>
-        </w:rPr>
-        <w:t xml:space="preserve"> -</w:t>
-      </w:r>
-    </w:p>
-    <w:p>
-      <w:pPr>
-        <w:spacing w:after="0" w:line="240" w:lineRule="auto"/>
-        <w:ind w:left="708"/>
-        <w:rPr>
-          <w:rFonts w:ascii="Calibri" w:eastAsia="Calibri" w:hAnsi="Calibri" w:cs="Times New Roman"/>
-          <w:kern w:val="2"/>
-          <w14:ligatures w14:val="standardContextual"/>
-        </w:rPr>
-      </w:pPr>
-      <w:proofErr w:type="spellStart"/>
-      <w:proofErr w:type="gramStart"/>
-      <w:r>
-        <w:rPr>
-          <w:rFonts w:ascii="Calibri" w:eastAsia="Calibri" w:hAnsi="Calibri" w:cs="Times New Roman"/>
-          <w:kern w:val="2"/>
-          <w14:ligatures w14:val="standardContextual"/>
-        </w:rPr>
-        <w:t>sw</w:t>
-      </w:r>
-      <w:proofErr w:type="spellEnd"/>
-      <w:r>
-        <w:rPr>
-          <w:rFonts w:ascii="Calibri" w:eastAsia="Calibri" w:hAnsi="Calibri" w:cs="Times New Roman"/>
-          <w:kern w:val="2"/>
-          <w14:ligatures w14:val="standardContextual"/>
-        </w:rPr>
-        <w:t xml:space="preserve">  r</w:t>
-      </w:r>
-      <w:proofErr w:type="gramEnd"/>
-      <w:r>
-        <w:rPr>
-          <w:rFonts w:ascii="Calibri" w:eastAsia="Calibri" w:hAnsi="Calibri" w:cs="Times New Roman"/>
-          <w:kern w:val="2"/>
-          <w14:ligatures w14:val="standardContextual"/>
-        </w:rPr>
-        <w:t>0  3</w:t>
-      </w:r>
-      <w:r>
-        <w:rPr>
-          <w:rFonts w:ascii="Calibri" w:eastAsia="Calibri" w:hAnsi="Calibri" w:cs="Times New Roman"/>
-          <w:kern w:val="2"/>
-          <w14:ligatures w14:val="standardContextual"/>
-        </w:rPr>
-        <w:t xml:space="preserve"> -</w:t>
-      </w:r>
-    </w:p>
-    <w:p>
-      <w:pPr>
-        <w:spacing w:after="0" w:line="240" w:lineRule="auto"/>
-        <w:ind w:left="708"/>
-        <w:rPr>
-          <w:rFonts w:ascii="Calibri" w:eastAsia="Calibri" w:hAnsi="Calibri" w:cs="Times New Roman"/>
-          <w:kern w:val="2"/>
-          <w14:ligatures w14:val="standardContextual"/>
-        </w:rPr>
-      </w:pPr>
-      <w:proofErr w:type="spellStart"/>
-      <w:proofErr w:type="gramStart"/>
-      <w:r>
-        <w:rPr>
-          <w:rFonts w:ascii="Calibri" w:eastAsia="Calibri" w:hAnsi="Calibri" w:cs="Times New Roman"/>
-          <w:kern w:val="2"/>
-          <w14:ligatures w14:val="standardContextual"/>
-        </w:rPr>
-        <w:t>lw</w:t>
-      </w:r>
-      <w:proofErr w:type="spellEnd"/>
-      <w:r>
-        <w:rPr>
-          <w:rFonts w:ascii="Calibri" w:eastAsia="Calibri" w:hAnsi="Calibri" w:cs="Times New Roman"/>
-          <w:kern w:val="2"/>
-          <w14:ligatures w14:val="standardContextual"/>
-        </w:rPr>
-        <w:t xml:space="preserve">  r</w:t>
-      </w:r>
-      <w:proofErr w:type="gramEnd"/>
-      <w:r>
-        <w:rPr>
-          <w:rFonts w:ascii="Calibri" w:eastAsia="Calibri" w:hAnsi="Calibri" w:cs="Times New Roman"/>
-          <w:kern w:val="2"/>
-          <w14:ligatures w14:val="standardContextual"/>
-        </w:rPr>
-        <w:t>2  2</w:t>
-      </w:r>
-      <w:r>
-        <w:rPr>
-          <w:rFonts w:ascii="Calibri" w:eastAsia="Calibri" w:hAnsi="Calibri" w:cs="Times New Roman"/>
-          <w:kern w:val="2"/>
-          <w14:ligatures w14:val="standardContextual"/>
-        </w:rPr>
-        <w:t xml:space="preserve"> -</w:t>
-      </w:r>
-    </w:p>
-    <w:p>
-      <w:pPr>
-        <w:spacing w:after="0" w:line="240" w:lineRule="auto"/>
-        <w:ind w:left="708"/>
-        <w:rPr>
-          <w:rFonts w:ascii="Calibri" w:eastAsia="Calibri" w:hAnsi="Calibri" w:cs="Times New Roman"/>
-          <w:kern w:val="2"/>
-          <w14:ligatures w14:val="standardContextual"/>
-        </w:rPr>
-      </w:pPr>
-      <w:proofErr w:type="spellStart"/>
-      <w:proofErr w:type="gramStart"/>
-      <w:r>
-        <w:rPr>
-          <w:rFonts w:ascii="Calibri" w:eastAsia="Calibri" w:hAnsi="Calibri" w:cs="Times New Roman"/>
-          <w:kern w:val="2"/>
-          <w14:ligatures w14:val="standardContextual"/>
-        </w:rPr>
-        <w:t>lw</w:t>
-      </w:r>
-      <w:proofErr w:type="spellEnd"/>
-      <w:r>
-        <w:rPr>
-          <w:rFonts w:ascii="Calibri" w:eastAsia="Calibri" w:hAnsi="Calibri" w:cs="Times New Roman"/>
-          <w:kern w:val="2"/>
-          <w14:ligatures w14:val="standardContextual"/>
-        </w:rPr>
-        <w:t xml:space="preserve">  r</w:t>
-      </w:r>
-      <w:proofErr w:type="gramEnd"/>
-      <w:r>
-        <w:rPr>
-          <w:rFonts w:ascii="Calibri" w:eastAsia="Calibri" w:hAnsi="Calibri" w:cs="Times New Roman"/>
-          <w:kern w:val="2"/>
-          <w14:ligatures w14:val="standardContextual"/>
-        </w:rPr>
-        <w:t>3  10</w:t>
-      </w:r>
-      <w:r>
-        <w:rPr>
-          <w:rFonts w:ascii="Calibri" w:eastAsia="Calibri" w:hAnsi="Calibri" w:cs="Times New Roman"/>
-          <w:kern w:val="2"/>
-          <w14:ligatures w14:val="standardContextual"/>
-        </w:rPr>
         <w:t xml:space="preserve"> -</w:t>
       </w:r>
     </w:p>
@@ -738,7 +555,7 @@
     </w:p>
     <w:p>
       <w:pPr>
-        <w:pStyle w:val="PargrafodaLista"/>
+        <w:pStyle w:val="ListParagraph"/>
         <w:numPr>
           <w:ilvl w:val="0"/>
           <w:numId w:val="20"/>
@@ -766,62 +583,22 @@
           <w:sz w:val="28"/>
           <w:szCs w:val="28"/>
         </w:rPr>
-        <w:t xml:space="preserve">a técnica de </w:t>
-      </w:r>
-      <w:proofErr w:type="spellStart"/>
-      <w:r>
+        <w:t>a técnica de write- back (Dirty bit)</w:t>
+      </w:r>
+    </w:p>
+    <w:p>
+      <w:pPr>
         <w:rPr>
           <w:rFonts w:asciiTheme="majorHAnsi" w:hAnsiTheme="majorHAnsi" w:cstheme="majorHAnsi"/>
           <w:bCs/>
           <w:sz w:val="28"/>
           <w:szCs w:val="28"/>
         </w:rPr>
-        <w:t>write</w:t>
-      </w:r>
-      <w:proofErr w:type="spellEnd"/>
-      <w:r>
-        <w:rPr>
-          <w:rFonts w:asciiTheme="majorHAnsi" w:hAnsiTheme="majorHAnsi" w:cstheme="majorHAnsi"/>
-          <w:bCs/>
-          <w:sz w:val="28"/>
-          <w:szCs w:val="28"/>
-        </w:rPr>
-        <w:t xml:space="preserve">- </w:t>
-      </w:r>
-      <w:proofErr w:type="spellStart"/>
-      <w:r>
-        <w:rPr>
-          <w:rFonts w:asciiTheme="majorHAnsi" w:hAnsiTheme="majorHAnsi" w:cstheme="majorHAnsi"/>
-          <w:bCs/>
-          <w:sz w:val="28"/>
-          <w:szCs w:val="28"/>
-        </w:rPr>
-        <w:t>back</w:t>
-      </w:r>
-      <w:proofErr w:type="spellEnd"/>
-      <w:r>
-        <w:rPr>
-          <w:rFonts w:asciiTheme="majorHAnsi" w:hAnsiTheme="majorHAnsi" w:cstheme="majorHAnsi"/>
-          <w:bCs/>
-          <w:sz w:val="28"/>
-          <w:szCs w:val="28"/>
-        </w:rPr>
-        <w:t xml:space="preserve"> (Dirty bit)</w:t>
-      </w:r>
+      </w:pPr>
     </w:p>
     <w:p>
       <w:pPr>
-        <w:rPr>
-          <w:rFonts w:asciiTheme="majorHAnsi" w:hAnsiTheme="majorHAnsi" w:cstheme="majorHAnsi"/>
-          <w:bCs/>
-          <w:sz w:val="28"/>
-          <w:szCs w:val="28"/>
-        </w:rPr>
-      </w:pPr>
-    </w:p>
-    <w:p>
-      <w:pPr>
-        <w:pStyle w:val="PargrafodaLista"/>
+        <w:pStyle w:val="ListParagraph"/>
         <w:numPr>
           <w:ilvl w:val="0"/>
           <w:numId w:val="20"/>
@@ -864,7 +641,7 @@
     </w:p>
     <w:p>
       <w:pPr>
-        <w:pStyle w:val="PargrafodaLista"/>
+        <w:pStyle w:val="ListParagraph"/>
         <w:rPr>
           <w:rFonts w:asciiTheme="majorHAnsi" w:hAnsiTheme="majorHAnsi" w:cstheme="majorHAnsi"/>
           <w:bCs/>
@@ -875,7 +652,7 @@
     </w:p>
     <w:p>
       <w:pPr>
-        <w:pStyle w:val="PargrafodaLista"/>
+        <w:pStyle w:val="ListParagraph"/>
         <w:numPr>
           <w:ilvl w:val="0"/>
           <w:numId w:val="20"/>
@@ -895,9 +672,8 @@
           <w:sz w:val="28"/>
           <w:szCs w:val="28"/>
         </w:rPr>
-        <w:t xml:space="preserve">Resolve o exemplo cache_6 postado no </w:t>
-      </w:r>
-      <w:proofErr w:type="spellStart"/>
+        <w:t>Resolve o exemplo cache_6 postado no ava</w:t>
+      </w:r>
       <w:r>
         <w:rPr>
           <w:rFonts w:asciiTheme="majorHAnsi" w:hAnsiTheme="majorHAnsi" w:cstheme="majorHAnsi"/>
@@ -905,9 +681,8 @@
           <w:sz w:val="28"/>
           <w:szCs w:val="28"/>
         </w:rPr>
-        <w:t>ava</w:t>
-      </w:r>
-      <w:proofErr w:type="spellEnd"/>
+        <w:t xml:space="preserve"> utilizando o dirty bit</w:t>
+      </w:r>
       <w:r>
         <w:rPr>
           <w:rFonts w:asciiTheme="majorHAnsi" w:hAnsiTheme="majorHAnsi" w:cstheme="majorHAnsi"/>
@@ -915,52 +690,23 @@
           <w:sz w:val="28"/>
           <w:szCs w:val="28"/>
         </w:rPr>
-        <w:t xml:space="preserve"> utilizando o </w:t>
-      </w:r>
-      <w:proofErr w:type="spellStart"/>
-      <w:r>
+        <w:t>.</w:t>
+      </w:r>
+    </w:p>
+    <w:p>
+      <w:pPr>
+        <w:pStyle w:val="ListParagraph"/>
         <w:rPr>
           <w:rFonts w:asciiTheme="majorHAnsi" w:hAnsiTheme="majorHAnsi" w:cstheme="majorHAnsi"/>
           <w:bCs/>
           <w:sz w:val="28"/>
           <w:szCs w:val="28"/>
         </w:rPr>
-        <w:t>dirty</w:t>
-      </w:r>
-      <w:proofErr w:type="spellEnd"/>
-      <w:r>
-        <w:rPr>
-          <w:rFonts w:asciiTheme="majorHAnsi" w:hAnsiTheme="majorHAnsi" w:cstheme="majorHAnsi"/>
-          <w:bCs/>
-          <w:sz w:val="28"/>
-          <w:szCs w:val="28"/>
-        </w:rPr>
-        <w:t xml:space="preserve"> bit</w:t>
-      </w:r>
-      <w:r>
-        <w:rPr>
-          <w:rFonts w:asciiTheme="majorHAnsi" w:hAnsiTheme="majorHAnsi" w:cstheme="majorHAnsi"/>
-          <w:bCs/>
-          <w:sz w:val="28"/>
-          <w:szCs w:val="28"/>
-        </w:rPr>
-        <w:t>.</w:t>
-      </w:r>
+      </w:pPr>
     </w:p>
     <w:p>
       <w:pPr>
-        <w:pStyle w:val="PargrafodaLista"/>
-        <w:rPr>
-          <w:rFonts w:asciiTheme="majorHAnsi" w:hAnsiTheme="majorHAnsi" w:cstheme="majorHAnsi"/>
-          <w:bCs/>
-          <w:sz w:val="28"/>
-          <w:szCs w:val="28"/>
-        </w:rPr>
-      </w:pPr>
-    </w:p>
-    <w:p>
-      <w:pPr>
-        <w:pStyle w:val="PargrafodaLista"/>
+        <w:pStyle w:val="ListParagraph"/>
         <w:numPr>
           <w:ilvl w:val="0"/>
           <w:numId w:val="20"/>
@@ -985,7 +731,7 @@
     </w:p>
     <w:p>
       <w:pPr>
-        <w:pStyle w:val="PargrafodaLista"/>
+        <w:pStyle w:val="ListParagraph"/>
         <w:rPr>
           <w:rFonts w:asciiTheme="majorHAnsi" w:hAnsiTheme="majorHAnsi" w:cstheme="majorHAnsi"/>
           <w:bCs/>
@@ -996,7 +742,7 @@
     </w:p>
     <w:p>
       <w:pPr>
-        <w:pStyle w:val="PargrafodaLista"/>
+        <w:pStyle w:val="ListParagraph"/>
         <w:jc w:val="both"/>
         <w:rPr>
           <w:rFonts w:asciiTheme="majorHAnsi" w:hAnsiTheme="majorHAnsi" w:cstheme="majorHAnsi"/>
@@ -1023,7 +769,7 @@
 </file>
 
 <file path=word/endnotes.xml><?xml version="1.0" encoding="utf-8"?>
-<w:endnotes xmlns:wpc="http://schemas.microsoft.com/office/word/2010/wordprocessingCanvas" xmlns:cx="http://schemas.microsoft.com/office/drawing/2014/chartex" xmlns:cx1="http://schemas.microsoft.com/office/drawing/2015/9/8/chartex" xmlns:cx2="http://schemas.microsoft.com/office/drawing/2015/10/21/chartex" xmlns:cx3="http://schemas.microsoft.com/office/drawing/2016/5/9/chartex" xmlns:cx4="http://schemas.microsoft.com/office/drawing/2016/5/10/chartex" xmlns:cx5="http://schemas.microsoft.com/office/drawing/2016/5/11/chartex" xmlns:cx6="http://schemas.microsoft.com/office/drawing/2016/5/12/chartex" xmlns:cx7="http://schemas.microsoft.com/office/drawing/2016/5/13/chartex" xmlns:cx8="http://schemas.microsoft.com/office/drawing/2016/5/14/chartex" xmlns:mc="http://schemas.openxmlformats.org/markup-compatibility/2006" xmlns:aink="http://schemas.microsoft.com/office/drawing/2016/ink" xmlns:am3d="http://schemas.microsoft.com/office/drawing/2017/model3d" xmlns:o="urn:schemas-microsoft-com:office:office" xmlns:oel="http://schemas.microsoft.com/office/2019/extlst" xmlns:r="http://schemas.openxmlformats.org/officeDocument/2006/relationships" xmlns:m="http://schemas.openxmlformats.org/officeDocument/2006/math" xmlns:v="urn:schemas-microsoft-com:vml" xmlns:wp14="http://schemas.microsoft.com/office/word/2010/wordprocessingDrawing" xmlns:wp="http://schemas.openxmlformats.org/drawingml/2006/wordprocessingDrawing" xmlns:w10="urn:schemas-microsoft-com:office:word" xmlns:w="http://schemas.openxmlformats.org/wordprocessingml/2006/main" xmlns:w14="http://schemas.microsoft.com/office/word/2010/wordml" xmlns:w15="http://schemas.microsoft.com/office/word/2012/wordml" xmlns:w16cex="http://schemas.microsoft.com/office/word/2018/wordml/cex" xmlns:w16cid="http://schemas.microsoft.com/office/word/2016/wordml/cid" xmlns:w16="http://schemas.microsoft.com/office/word/2018/wordml" xmlns:w16sdtdh="http://schemas.microsoft.com/office/word/2020/wordml/sdtdatahash" xmlns:w16se="http://schemas.microsoft.com/office/word/2015/wordml/symex" xmlns:wpg="http://schemas.microsoft.com/office/word/2010/wordprocessingGroup" xmlns:wpi="http://schemas.microsoft.com/office/word/2010/wordprocessingInk" xmlns:wne="http://schemas.microsoft.com/office/word/2006/wordml" xmlns:wps="http://schemas.microsoft.com/office/word/2010/wordprocessingShape" mc:Ignorable="w14 w15 w16se w16cid w16 w16cex w16sdtdh wp14">
+<w:endnotes xmlns:wpc="http://schemas.microsoft.com/office/word/2010/wordprocessingCanvas" xmlns:cx="http://schemas.microsoft.com/office/drawing/2014/chartex" xmlns:cx1="http://schemas.microsoft.com/office/drawing/2015/9/8/chartex" xmlns:cx2="http://schemas.microsoft.com/office/drawing/2015/10/21/chartex" xmlns:cx3="http://schemas.microsoft.com/office/drawing/2016/5/9/chartex" xmlns:cx4="http://schemas.microsoft.com/office/drawing/2016/5/10/chartex" xmlns:cx5="http://schemas.microsoft.com/office/drawing/2016/5/11/chartex" xmlns:cx6="http://schemas.microsoft.com/office/drawing/2016/5/12/chartex" xmlns:cx7="http://schemas.microsoft.com/office/drawing/2016/5/13/chartex" xmlns:cx8="http://schemas.microsoft.com/office/drawing/2016/5/14/chartex" xmlns:mc="http://schemas.openxmlformats.org/markup-compatibility/2006" xmlns:aink="http://schemas.microsoft.com/office/drawing/2016/ink" xmlns:am3d="http://schemas.microsoft.com/office/drawing/2017/model3d" xmlns:o="urn:schemas-microsoft-com:office:office" xmlns:oel="http://schemas.microsoft.com/office/2019/extlst" xmlns:r="http://schemas.openxmlformats.org/officeDocument/2006/relationships" xmlns:m="http://schemas.openxmlformats.org/officeDocument/2006/math" xmlns:v="urn:schemas-microsoft-com:vml" xmlns:wp14="http://schemas.microsoft.com/office/word/2010/wordprocessingDrawing" xmlns:wp="http://schemas.openxmlformats.org/drawingml/2006/wordprocessingDrawing" xmlns:w10="urn:schemas-microsoft-com:office:word" xmlns:w="http://schemas.openxmlformats.org/wordprocessingml/2006/main" xmlns:w14="http://schemas.microsoft.com/office/word/2010/wordml" xmlns:w15="http://schemas.microsoft.com/office/word/2012/wordml" xmlns:w16cex="http://schemas.microsoft.com/office/word/2018/wordml/cex" xmlns:w16cid="http://schemas.microsoft.com/office/word/2016/wordml/cid" xmlns:w16="http://schemas.microsoft.com/office/word/2018/wordml" xmlns:w16du="http://schemas.microsoft.com/office/word/2023/wordml/word16du" xmlns:w16sdtdh="http://schemas.microsoft.com/office/word/2020/wordml/sdtdatahash" xmlns:w16se="http://schemas.microsoft.com/office/word/2015/wordml/symex" xmlns:wpg="http://schemas.microsoft.com/office/word/2010/wordprocessingGroup" xmlns:wpi="http://schemas.microsoft.com/office/word/2010/wordprocessingInk" xmlns:wne="http://schemas.microsoft.com/office/word/2006/wordml" xmlns:wps="http://schemas.microsoft.com/office/word/2010/wordprocessingShape" mc:Ignorable="w14 w15 w16se w16cid w16 w16cex w16sdtdh w16du wp14">
   <w:endnote w:type="separator" w:id="-1">
     <w:p>
       <w:pPr>
@@ -1048,7 +794,7 @@
 </file>
 
 <file path=word/footnotes.xml><?xml version="1.0" encoding="utf-8"?>
-<w:footnotes xmlns:wpc="http://schemas.microsoft.com/office/word/2010/wordprocessingCanvas" xmlns:cx="http://schemas.microsoft.com/office/drawing/2014/chartex" xmlns:cx1="http://schemas.microsoft.com/office/drawing/2015/9/8/chartex" xmlns:cx2="http://schemas.microsoft.com/office/drawing/2015/10/21/chartex" xmlns:cx3="http://schemas.microsoft.com/office/drawing/2016/5/9/chartex" xmlns:cx4="http://schemas.microsoft.com/office/drawing/2016/5/10/chartex" xmlns:cx5="http://schemas.microsoft.com/office/drawing/2016/5/11/chartex" xmlns:cx6="http://schemas.microsoft.com/office/drawing/2016/5/12/chartex" xmlns:cx7="http://schemas.microsoft.com/office/drawing/2016/5/13/chartex" xmlns:cx8="http://schemas.microsoft.com/office/drawing/2016/5/14/chartex" xmlns:mc="http://schemas.openxmlformats.org/markup-compatibility/2006" xmlns:aink="http://schemas.microsoft.com/office/drawing/2016/ink" xmlns:am3d="http://schemas.microsoft.com/office/drawing/2017/model3d" xmlns:o="urn:schemas-microsoft-com:office:office" xmlns:oel="http://schemas.microsoft.com/office/2019/extlst" xmlns:r="http://schemas.openxmlformats.org/officeDocument/2006/relationships" xmlns:m="http://schemas.openxmlformats.org/officeDocument/2006/math" xmlns:v="urn:schemas-microsoft-com:vml" xmlns:wp14="http://schemas.microsoft.com/office/word/2010/wordprocessingDrawing" xmlns:wp="http://schemas.openxmlformats.org/drawingml/2006/wordprocessingDrawing" xmlns:w10="urn:schemas-microsoft-com:office:word" xmlns:w="http://schemas.openxmlformats.org/wordprocessingml/2006/main" xmlns:w14="http://schemas.microsoft.com/office/word/2010/wordml" xmlns:w15="http://schemas.microsoft.com/office/word/2012/wordml" xmlns:w16cex="http://schemas.microsoft.com/office/word/2018/wordml/cex" xmlns:w16cid="http://schemas.microsoft.com/office/word/2016/wordml/cid" xmlns:w16="http://schemas.microsoft.com/office/word/2018/wordml" xmlns:w16sdtdh="http://schemas.microsoft.com/office/word/2020/wordml/sdtdatahash" xmlns:w16se="http://schemas.microsoft.com/office/word/2015/wordml/symex" xmlns:wpg="http://schemas.microsoft.com/office/word/2010/wordprocessingGroup" xmlns:wpi="http://schemas.microsoft.com/office/word/2010/wordprocessingInk" xmlns:wne="http://schemas.microsoft.com/office/word/2006/wordml" xmlns:wps="http://schemas.microsoft.com/office/word/2010/wordprocessingShape" mc:Ignorable="w14 w15 w16se w16cid w16 w16cex w16sdtdh wp14">
+<w:footnotes xmlns:wpc="http://schemas.microsoft.com/office/word/2010/wordprocessingCanvas" xmlns:cx="http://schemas.microsoft.com/office/drawing/2014/chartex" xmlns:cx1="http://schemas.microsoft.com/office/drawing/2015/9/8/chartex" xmlns:cx2="http://schemas.microsoft.com/office/drawing/2015/10/21/chartex" xmlns:cx3="http://schemas.microsoft.com/office/drawing/2016/5/9/chartex" xmlns:cx4="http://schemas.microsoft.com/office/drawing/2016/5/10/chartex" xmlns:cx5="http://schemas.microsoft.com/office/drawing/2016/5/11/chartex" xmlns:cx6="http://schemas.microsoft.com/office/drawing/2016/5/12/chartex" xmlns:cx7="http://schemas.microsoft.com/office/drawing/2016/5/13/chartex" xmlns:cx8="http://schemas.microsoft.com/office/drawing/2016/5/14/chartex" xmlns:mc="http://schemas.openxmlformats.org/markup-compatibility/2006" xmlns:aink="http://schemas.microsoft.com/office/drawing/2016/ink" xmlns:am3d="http://schemas.microsoft.com/office/drawing/2017/model3d" xmlns:o="urn:schemas-microsoft-com:office:office" xmlns:oel="http://schemas.microsoft.com/office/2019/extlst" xmlns:r="http://schemas.openxmlformats.org/officeDocument/2006/relationships" xmlns:m="http://schemas.openxmlformats.org/officeDocument/2006/math" xmlns:v="urn:schemas-microsoft-com:vml" xmlns:wp14="http://schemas.microsoft.com/office/word/2010/wordprocessingDrawing" xmlns:wp="http://schemas.openxmlformats.org/drawingml/2006/wordprocessingDrawing" xmlns:w10="urn:schemas-microsoft-com:office:word" xmlns:w="http://schemas.openxmlformats.org/wordprocessingml/2006/main" xmlns:w14="http://schemas.microsoft.com/office/word/2010/wordml" xmlns:w15="http://schemas.microsoft.com/office/word/2012/wordml" xmlns:w16cex="http://schemas.microsoft.com/office/word/2018/wordml/cex" xmlns:w16cid="http://schemas.microsoft.com/office/word/2016/wordml/cid" xmlns:w16="http://schemas.microsoft.com/office/word/2018/wordml" xmlns:w16du="http://schemas.microsoft.com/office/word/2023/wordml/word16du" xmlns:w16sdtdh="http://schemas.microsoft.com/office/word/2020/wordml/sdtdatahash" xmlns:w16se="http://schemas.microsoft.com/office/word/2015/wordml/symex" xmlns:wpg="http://schemas.microsoft.com/office/word/2010/wordprocessingGroup" xmlns:wpi="http://schemas.microsoft.com/office/word/2010/wordprocessingInk" xmlns:wne="http://schemas.microsoft.com/office/word/2006/wordml" xmlns:wps="http://schemas.microsoft.com/office/word/2010/wordprocessingShape" mc:Ignorable="w14 w15 w16se w16cid w16 w16cex w16sdtdh w16du wp14">
   <w:footnote w:type="separator" w:id="-1">
     <w:p>
       <w:pPr>
@@ -1073,7 +819,7 @@
 </file>
 
 <file path=word/header1.xml><?xml version="1.0" encoding="utf-8"?>
-<w:hdr xmlns:wpc="http://schemas.microsoft.com/office/word/2010/wordprocessingCanvas" xmlns:cx="http://schemas.microsoft.com/office/drawing/2014/chartex" xmlns:cx1="http://schemas.microsoft.com/office/drawing/2015/9/8/chartex" xmlns:cx2="http://schemas.microsoft.com/office/drawing/2015/10/21/chartex" xmlns:cx3="http://schemas.microsoft.com/office/drawing/2016/5/9/chartex" xmlns:cx4="http://schemas.microsoft.com/office/drawing/2016/5/10/chartex" xmlns:cx5="http://schemas.microsoft.com/office/drawing/2016/5/11/chartex" xmlns:cx6="http://schemas.microsoft.com/office/drawing/2016/5/12/chartex" xmlns:cx7="http://schemas.microsoft.com/office/drawing/2016/5/13/chartex" xmlns:cx8="http://schemas.microsoft.com/office/drawing/2016/5/14/chartex" xmlns:mc="http://schemas.openxmlformats.org/markup-compatibility/2006" xmlns:aink="http://schemas.microsoft.com/office/drawing/2016/ink" xmlns:am3d="http://schemas.microsoft.com/office/drawing/2017/model3d" xmlns:o="urn:schemas-microsoft-com:office:office" xmlns:oel="http://schemas.microsoft.com/office/2019/extlst" xmlns:r="http://schemas.openxmlformats.org/officeDocument/2006/relationships" xmlns:m="http://schemas.openxmlformats.org/officeDocument/2006/math" xmlns:v="urn:schemas-microsoft-com:vml" xmlns:wp14="http://schemas.microsoft.com/office/word/2010/wordprocessingDrawing" xmlns:wp="http://schemas.openxmlformats.org/drawingml/2006/wordprocessingDrawing" xmlns:w10="urn:schemas-microsoft-com:office:word" xmlns:w="http://schemas.openxmlformats.org/wordprocessingml/2006/main" xmlns:w14="http://schemas.microsoft.com/office/word/2010/wordml" xmlns:w15="http://schemas.microsoft.com/office/word/2012/wordml" xmlns:w16cex="http://schemas.microsoft.com/office/word/2018/wordml/cex" xmlns:w16cid="http://schemas.microsoft.com/office/word/2016/wordml/cid" xmlns:w16="http://schemas.microsoft.com/office/word/2018/wordml" xmlns:w16sdtdh="http://schemas.microsoft.com/office/word/2020/wordml/sdtdatahash" xmlns:w16se="http://schemas.microsoft.com/office/word/2015/wordml/symex" xmlns:wpg="http://schemas.microsoft.com/office/word/2010/wordprocessingGroup" xmlns:wpi="http://schemas.microsoft.com/office/word/2010/wordprocessingInk" xmlns:wne="http://schemas.microsoft.com/office/word/2006/wordml" xmlns:wps="http://schemas.microsoft.com/office/word/2010/wordprocessingShape" mc:Ignorable="w14 w15 w16se w16cid w16 w16cex w16sdtdh wp14">
+<w:hdr xmlns:wpc="http://schemas.microsoft.com/office/word/2010/wordprocessingCanvas" xmlns:cx="http://schemas.microsoft.com/office/drawing/2014/chartex" xmlns:cx1="http://schemas.microsoft.com/office/drawing/2015/9/8/chartex" xmlns:cx2="http://schemas.microsoft.com/office/drawing/2015/10/21/chartex" xmlns:cx3="http://schemas.microsoft.com/office/drawing/2016/5/9/chartex" xmlns:cx4="http://schemas.microsoft.com/office/drawing/2016/5/10/chartex" xmlns:cx5="http://schemas.microsoft.com/office/drawing/2016/5/11/chartex" xmlns:cx6="http://schemas.microsoft.com/office/drawing/2016/5/12/chartex" xmlns:cx7="http://schemas.microsoft.com/office/drawing/2016/5/13/chartex" xmlns:cx8="http://schemas.microsoft.com/office/drawing/2016/5/14/chartex" xmlns:mc="http://schemas.openxmlformats.org/markup-compatibility/2006" xmlns:aink="http://schemas.microsoft.com/office/drawing/2016/ink" xmlns:am3d="http://schemas.microsoft.com/office/drawing/2017/model3d" xmlns:o="urn:schemas-microsoft-com:office:office" xmlns:oel="http://schemas.microsoft.com/office/2019/extlst" xmlns:r="http://schemas.openxmlformats.org/officeDocument/2006/relationships" xmlns:m="http://schemas.openxmlformats.org/officeDocument/2006/math" xmlns:v="urn:schemas-microsoft-com:vml" xmlns:wp14="http://schemas.microsoft.com/office/word/2010/wordprocessingDrawing" xmlns:wp="http://schemas.openxmlformats.org/drawingml/2006/wordprocessingDrawing" xmlns:w10="urn:schemas-microsoft-com:office:word" xmlns:w="http://schemas.openxmlformats.org/wordprocessingml/2006/main" xmlns:w14="http://schemas.microsoft.com/office/word/2010/wordml" xmlns:w15="http://schemas.microsoft.com/office/word/2012/wordml" xmlns:w16cex="http://schemas.microsoft.com/office/word/2018/wordml/cex" xmlns:w16cid="http://schemas.microsoft.com/office/word/2016/wordml/cid" xmlns:w16="http://schemas.microsoft.com/office/word/2018/wordml" xmlns:w16du="http://schemas.microsoft.com/office/word/2023/wordml/word16du" xmlns:w16sdtdh="http://schemas.microsoft.com/office/word/2020/wordml/sdtdatahash" xmlns:w16se="http://schemas.microsoft.com/office/word/2015/wordml/symex" xmlns:wpg="http://schemas.microsoft.com/office/word/2010/wordprocessingGroup" xmlns:wpi="http://schemas.microsoft.com/office/word/2010/wordprocessingInk" xmlns:wne="http://schemas.microsoft.com/office/word/2006/wordml" xmlns:wps="http://schemas.microsoft.com/office/word/2010/wordprocessingShape" mc:Ignorable="w14 w15 w16se w16cid w16 w16cex w16sdtdh w16du wp14">
   <w:p>
     <w:pPr>
       <w:spacing w:after="0"/>
@@ -1173,19 +919,8 @@
         <w:sz w:val="28"/>
         <w:szCs w:val="28"/>
       </w:rPr>
-      <w:t xml:space="preserve">Performance em Sistemas </w:t>
+      <w:t>Performance em Sistemas Ciberfisicos</w:t>
     </w:r>
-    <w:proofErr w:type="spellStart"/>
-    <w:r>
-      <w:rPr>
-        <w:rFonts w:asciiTheme="majorHAnsi" w:hAnsiTheme="majorHAnsi" w:cstheme="majorHAnsi"/>
-        <w:bCs/>
-        <w:sz w:val="28"/>
-        <w:szCs w:val="28"/>
-      </w:rPr>
-      <w:t>Ciberfisicos</w:t>
-    </w:r>
-    <w:proofErr w:type="spellEnd"/>
   </w:p>
   <w:p>
     <w:pPr>
@@ -1201,14 +936,14 @@
   </w:p>
   <w:p>
     <w:pPr>
-      <w:pStyle w:val="Cabealho"/>
+      <w:pStyle w:val="Header"/>
     </w:pPr>
   </w:p>
 </w:hdr>
 </file>
 
 <file path=word/numbering.xml><?xml version="1.0" encoding="utf-8"?>
-<w:numbering xmlns:wpc="http://schemas.microsoft.com/office/word/2010/wordprocessingCanvas" xmlns:cx="http://schemas.microsoft.com/office/drawing/2014/chartex" xmlns:cx1="http://schemas.microsoft.com/office/drawing/2015/9/8/chartex" xmlns:cx2="http://schemas.microsoft.com/office/drawing/2015/10/21/chartex" xmlns:cx3="http://schemas.microsoft.com/office/drawing/2016/5/9/chartex" xmlns:cx4="http://schemas.microsoft.com/office/drawing/2016/5/10/chartex" xmlns:cx5="http://schemas.microsoft.com/office/drawing/2016/5/11/chartex" xmlns:cx6="http://schemas.microsoft.com/office/drawing/2016/5/12/chartex" xmlns:cx7="http://schemas.microsoft.com/office/drawing/2016/5/13/chartex" xmlns:cx8="http://schemas.microsoft.com/office/drawing/2016/5/14/chartex" xmlns:mc="http://schemas.openxmlformats.org/markup-compatibility/2006" xmlns:aink="http://schemas.microsoft.com/office/drawing/2016/ink" xmlns:am3d="http://schemas.microsoft.com/office/drawing/2017/model3d" xmlns:o="urn:schemas-microsoft-com:office:office" xmlns:oel="http://schemas.microsoft.com/office/2019/extlst" xmlns:r="http://schemas.openxmlformats.org/officeDocument/2006/relationships" xmlns:m="http://schemas.openxmlformats.org/officeDocument/2006/math" xmlns:v="urn:schemas-microsoft-com:vml" xmlns:wp14="http://schemas.microsoft.com/office/word/2010/wordprocessingDrawing" xmlns:wp="http://schemas.openxmlformats.org/drawingml/2006/wordprocessingDrawing" xmlns:w10="urn:schemas-microsoft-com:office:word" xmlns:w="http://schemas.openxmlformats.org/wordprocessingml/2006/main" xmlns:w14="http://schemas.microsoft.com/office/word/2010/wordml" xmlns:w15="http://schemas.microsoft.com/office/word/2012/wordml" xmlns:w16cex="http://schemas.microsoft.com/office/word/2018/wordml/cex" xmlns:w16cid="http://schemas.microsoft.com/office/word/2016/wordml/cid" xmlns:w16="http://schemas.microsoft.com/office/word/2018/wordml" xmlns:w16sdtdh="http://schemas.microsoft.com/office/word/2020/wordml/sdtdatahash" xmlns:w16se="http://schemas.microsoft.com/office/word/2015/wordml/symex" xmlns:wpg="http://schemas.microsoft.com/office/word/2010/wordprocessingGroup" xmlns:wpi="http://schemas.microsoft.com/office/word/2010/wordprocessingInk" xmlns:wne="http://schemas.microsoft.com/office/word/2006/wordml" xmlns:wps="http://schemas.microsoft.com/office/word/2010/wordprocessingShape" mc:Ignorable="w14 w15 w16se w16cid w16 w16cex w16sdtdh wp14">
+<w:numbering xmlns:wpc="http://schemas.microsoft.com/office/word/2010/wordprocessingCanvas" xmlns:cx="http://schemas.microsoft.com/office/drawing/2014/chartex" xmlns:cx1="http://schemas.microsoft.com/office/drawing/2015/9/8/chartex" xmlns:cx2="http://schemas.microsoft.com/office/drawing/2015/10/21/chartex" xmlns:cx3="http://schemas.microsoft.com/office/drawing/2016/5/9/chartex" xmlns:cx4="http://schemas.microsoft.com/office/drawing/2016/5/10/chartex" xmlns:cx5="http://schemas.microsoft.com/office/drawing/2016/5/11/chartex" xmlns:cx6="http://schemas.microsoft.com/office/drawing/2016/5/12/chartex" xmlns:cx7="http://schemas.microsoft.com/office/drawing/2016/5/13/chartex" xmlns:cx8="http://schemas.microsoft.com/office/drawing/2016/5/14/chartex" xmlns:mc="http://schemas.openxmlformats.org/markup-compatibility/2006" xmlns:aink="http://schemas.microsoft.com/office/drawing/2016/ink" xmlns:am3d="http://schemas.microsoft.com/office/drawing/2017/model3d" xmlns:o="urn:schemas-microsoft-com:office:office" xmlns:oel="http://schemas.microsoft.com/office/2019/extlst" xmlns:r="http://schemas.openxmlformats.org/officeDocument/2006/relationships" xmlns:m="http://schemas.openxmlformats.org/officeDocument/2006/math" xmlns:v="urn:schemas-microsoft-com:vml" xmlns:wp14="http://schemas.microsoft.com/office/word/2010/wordprocessingDrawing" xmlns:wp="http://schemas.openxmlformats.org/drawingml/2006/wordprocessingDrawing" xmlns:w10="urn:schemas-microsoft-com:office:word" xmlns:w="http://schemas.openxmlformats.org/wordprocessingml/2006/main" xmlns:w14="http://schemas.microsoft.com/office/word/2010/wordml" xmlns:w15="http://schemas.microsoft.com/office/word/2012/wordml" xmlns:w16cex="http://schemas.microsoft.com/office/word/2018/wordml/cex" xmlns:w16cid="http://schemas.microsoft.com/office/word/2016/wordml/cid" xmlns:w16="http://schemas.microsoft.com/office/word/2018/wordml" xmlns:w16du="http://schemas.microsoft.com/office/word/2023/wordml/word16du" xmlns:w16sdtdh="http://schemas.microsoft.com/office/word/2020/wordml/sdtdatahash" xmlns:w16se="http://schemas.microsoft.com/office/word/2015/wordml/symex" xmlns:wpg="http://schemas.microsoft.com/office/word/2010/wordprocessingGroup" xmlns:wpi="http://schemas.microsoft.com/office/word/2010/wordprocessingInk" xmlns:wne="http://schemas.microsoft.com/office/word/2006/wordml" xmlns:wps="http://schemas.microsoft.com/office/word/2010/wordprocessingShape" mc:Ignorable="w14 w15 w16se w16cid w16 w16cex w16sdtdh w16du wp14">
   <w:abstractNum w:abstractNumId="0" w15:restartNumberingAfterBreak="0">
     <w:nsid w:val="04270190"/>
     <w:multiLevelType w:val="hybridMultilevel"/>
@@ -3252,7 +2987,7 @@
 </file>
 
 <file path=word/styles.xml><?xml version="1.0" encoding="utf-8"?>
-<w:styles xmlns:mc="http://schemas.openxmlformats.org/markup-compatibility/2006" xmlns:r="http://schemas.openxmlformats.org/officeDocument/2006/relationships" xmlns:w="http://schemas.openxmlformats.org/wordprocessingml/2006/main" xmlns:w14="http://schemas.microsoft.com/office/word/2010/wordml" xmlns:w15="http://schemas.microsoft.com/office/word/2012/wordml" xmlns:w16cex="http://schemas.microsoft.com/office/word/2018/wordml/cex" xmlns:w16cid="http://schemas.microsoft.com/office/word/2016/wordml/cid" xmlns:w16="http://schemas.microsoft.com/office/word/2018/wordml" xmlns:w16sdtdh="http://schemas.microsoft.com/office/word/2020/wordml/sdtdatahash" xmlns:w16se="http://schemas.microsoft.com/office/word/2015/wordml/symex" mc:Ignorable="w14 w15 w16se w16cid w16 w16cex w16sdtdh">
+<w:styles xmlns:mc="http://schemas.openxmlformats.org/markup-compatibility/2006" xmlns:r="http://schemas.openxmlformats.org/officeDocument/2006/relationships" xmlns:w="http://schemas.openxmlformats.org/wordprocessingml/2006/main" xmlns:w14="http://schemas.microsoft.com/office/word/2010/wordml" xmlns:w15="http://schemas.microsoft.com/office/word/2012/wordml" xmlns:w16cex="http://schemas.microsoft.com/office/word/2018/wordml/cex" xmlns:w16cid="http://schemas.microsoft.com/office/word/2016/wordml/cid" xmlns:w16="http://schemas.microsoft.com/office/word/2018/wordml" xmlns:w16du="http://schemas.microsoft.com/office/word/2023/wordml/word16du" xmlns:w16sdtdh="http://schemas.microsoft.com/office/word/2020/wordml/sdtdatahash" xmlns:w16se="http://schemas.microsoft.com/office/word/2015/wordml/symex" mc:Ignorable="w14 w15 w16se w16cid w16 w16cex w16sdtdh w16du">
   <w:docDefaults>
     <w:rPrDefault>
       <w:rPr>
@@ -3650,11 +3385,11 @@
     <w:name w:val="Normal"/>
     <w:qFormat/>
   </w:style>
-  <w:style w:type="paragraph" w:styleId="Ttulo1">
+  <w:style w:type="paragraph" w:styleId="Heading1">
     <w:name w:val="heading 1"/>
     <w:basedOn w:val="Normal"/>
     <w:next w:val="Normal"/>
-    <w:link w:val="Ttulo1Char"/>
+    <w:link w:val="Heading1Char"/>
     <w:uiPriority w:val="9"/>
     <w:qFormat/>
     <w:rsid w:val="004F2DC3"/>
@@ -3671,11 +3406,11 @@
       <w:szCs w:val="32"/>
     </w:rPr>
   </w:style>
-  <w:style w:type="paragraph" w:styleId="Ttulo2">
+  <w:style w:type="paragraph" w:styleId="Heading2">
     <w:name w:val="heading 2"/>
     <w:basedOn w:val="Normal"/>
     <w:next w:val="Normal"/>
-    <w:link w:val="Ttulo2Char"/>
+    <w:link w:val="Heading2Char"/>
     <w:uiPriority w:val="9"/>
     <w:unhideWhenUsed/>
     <w:qFormat/>
@@ -3693,13 +3428,13 @@
       <w:szCs w:val="26"/>
     </w:rPr>
   </w:style>
-  <w:style w:type="character" w:default="1" w:styleId="Fontepargpadro">
+  <w:style w:type="character" w:default="1" w:styleId="DefaultParagraphFont">
     <w:name w:val="Default Paragraph Font"/>
     <w:uiPriority w:val="1"/>
     <w:semiHidden/>
     <w:unhideWhenUsed/>
   </w:style>
-  <w:style w:type="table" w:default="1" w:styleId="Tabelanormal">
+  <w:style w:type="table" w:default="1" w:styleId="TableNormal">
     <w:name w:val="Normal Table"/>
     <w:uiPriority w:val="99"/>
     <w:semiHidden/>
@@ -3714,16 +3449,16 @@
       </w:tblCellMar>
     </w:tblPr>
   </w:style>
-  <w:style w:type="numbering" w:default="1" w:styleId="Semlista">
+  <w:style w:type="numbering" w:default="1" w:styleId="NoList">
     <w:name w:val="No List"/>
     <w:uiPriority w:val="99"/>
     <w:semiHidden/>
     <w:unhideWhenUsed/>
   </w:style>
-  <w:style w:type="paragraph" w:styleId="Cabealho">
+  <w:style w:type="paragraph" w:styleId="Header">
     <w:name w:val="header"/>
     <w:basedOn w:val="Normal"/>
-    <w:link w:val="CabealhoChar"/>
+    <w:link w:val="HeaderChar"/>
     <w:uiPriority w:val="99"/>
     <w:unhideWhenUsed/>
     <w:rsid w:val="00874CA3"/>
@@ -3735,17 +3470,17 @@
       <w:spacing w:after="0" w:line="240" w:lineRule="auto"/>
     </w:pPr>
   </w:style>
-  <w:style w:type="character" w:customStyle="1" w:styleId="CabealhoChar">
-    <w:name w:val="Cabeçalho Char"/>
-    <w:basedOn w:val="Fontepargpadro"/>
-    <w:link w:val="Cabealho"/>
+  <w:style w:type="character" w:customStyle="1" w:styleId="HeaderChar">
+    <w:name w:val="Header Char"/>
+    <w:basedOn w:val="DefaultParagraphFont"/>
+    <w:link w:val="Header"/>
     <w:uiPriority w:val="99"/>
     <w:rsid w:val="00874CA3"/>
   </w:style>
-  <w:style w:type="paragraph" w:styleId="Rodap">
+  <w:style w:type="paragraph" w:styleId="Footer">
     <w:name w:val="footer"/>
     <w:basedOn w:val="Normal"/>
-    <w:link w:val="RodapChar"/>
+    <w:link w:val="FooterChar"/>
     <w:uiPriority w:val="99"/>
     <w:unhideWhenUsed/>
     <w:rsid w:val="00874CA3"/>
@@ -3757,16 +3492,16 @@
       <w:spacing w:after="0" w:line="240" w:lineRule="auto"/>
     </w:pPr>
   </w:style>
-  <w:style w:type="character" w:customStyle="1" w:styleId="RodapChar">
-    <w:name w:val="Rodapé Char"/>
-    <w:basedOn w:val="Fontepargpadro"/>
-    <w:link w:val="Rodap"/>
+  <w:style w:type="character" w:customStyle="1" w:styleId="FooterChar">
+    <w:name w:val="Footer Char"/>
+    <w:basedOn w:val="DefaultParagraphFont"/>
+    <w:link w:val="Footer"/>
     <w:uiPriority w:val="99"/>
     <w:rsid w:val="00874CA3"/>
   </w:style>
   <w:style w:type="character" w:styleId="Hyperlink">
     <w:name w:val="Hyperlink"/>
-    <w:basedOn w:val="Fontepargpadro"/>
+    <w:basedOn w:val="DefaultParagraphFont"/>
     <w:uiPriority w:val="99"/>
     <w:unhideWhenUsed/>
     <w:rsid w:val="0024449A"/>
@@ -3775,9 +3510,9 @@
       <w:u w:val="single"/>
     </w:rPr>
   </w:style>
-  <w:style w:type="character" w:styleId="MenoPendente">
+  <w:style w:type="character" w:styleId="UnresolvedMention">
     <w:name w:val="Unresolved Mention"/>
-    <w:basedOn w:val="Fontepargpadro"/>
+    <w:basedOn w:val="DefaultParagraphFont"/>
     <w:uiPriority w:val="99"/>
     <w:semiHidden/>
     <w:unhideWhenUsed/>
@@ -3789,13 +3524,13 @@
   </w:style>
   <w:style w:type="character" w:customStyle="1" w:styleId="hgkelc">
     <w:name w:val="hgkelc"/>
-    <w:basedOn w:val="Fontepargpadro"/>
+    <w:basedOn w:val="DefaultParagraphFont"/>
     <w:rsid w:val="00552018"/>
   </w:style>
-  <w:style w:type="character" w:customStyle="1" w:styleId="Ttulo1Char">
-    <w:name w:val="Título 1 Char"/>
-    <w:basedOn w:val="Fontepargpadro"/>
-    <w:link w:val="Ttulo1"/>
+  <w:style w:type="character" w:customStyle="1" w:styleId="Heading1Char">
+    <w:name w:val="Heading 1 Char"/>
+    <w:basedOn w:val="DefaultParagraphFont"/>
+    <w:link w:val="Heading1"/>
     <w:uiPriority w:val="9"/>
     <w:rsid w:val="004F2DC3"/>
     <w:rPr>
@@ -3805,7 +3540,7 @@
       <w:szCs w:val="32"/>
     </w:rPr>
   </w:style>
-  <w:style w:type="paragraph" w:styleId="PargrafodaLista">
+  <w:style w:type="paragraph" w:styleId="ListParagraph">
     <w:name w:val="List Paragraph"/>
     <w:basedOn w:val="Normal"/>
     <w:uiPriority w:val="34"/>
@@ -3816,10 +3551,10 @@
       <w:contextualSpacing/>
     </w:pPr>
   </w:style>
-  <w:style w:type="character" w:customStyle="1" w:styleId="Ttulo2Char">
-    <w:name w:val="Título 2 Char"/>
-    <w:basedOn w:val="Fontepargpadro"/>
-    <w:link w:val="Ttulo2"/>
+  <w:style w:type="character" w:customStyle="1" w:styleId="Heading2Char">
+    <w:name w:val="Heading 2 Char"/>
+    <w:basedOn w:val="DefaultParagraphFont"/>
+    <w:link w:val="Heading2"/>
     <w:uiPriority w:val="9"/>
     <w:rsid w:val="002B1DC8"/>
     <w:rPr>

--- a/3Periodo/PerformanceSC/Atividade 5/Atividade 5 - Memória cache.docx
+++ b/3Periodo/PerformanceSC/Atividade 5/Atividade 5 - Memória cache.docx
@@ -353,6 +353,23 @@
         </w:rPr>
         <w:t xml:space="preserve"> -</w:t>
       </w:r>
+      <w:r>
+        <w:rPr>
+          <w:rFonts w:ascii="Calibri" w:eastAsia="Calibri" w:hAnsi="Calibri" w:cs="Times New Roman"/>
+          <w:kern w:val="2"/>
+          <w14:ligatures w14:val="standardContextual"/>
+        </w:rPr>
+        <w:t xml:space="preserve"> </w:t>
+      </w:r>
+      <w:r>
+        <w:rPr>
+          <w:rFonts w:ascii="Calibri" w:eastAsia="Calibri" w:hAnsi="Calibri" w:cs="Times New Roman"/>
+          <w:color w:val="0070C0"/>
+          <w:kern w:val="2"/>
+          <w14:ligatures w14:val="standardContextual"/>
+        </w:rPr>
+        <w:t>miss</w:t>
+      </w:r>
     </w:p>
     <w:p>
       <w:pPr>
@@ -380,6 +397,23 @@
         </w:rPr>
         <w:t xml:space="preserve"> -</w:t>
       </w:r>
+      <w:r>
+        <w:rPr>
+          <w:rFonts w:ascii="Calibri" w:eastAsia="Calibri" w:hAnsi="Calibri" w:cs="Times New Roman"/>
+          <w:kern w:val="2"/>
+          <w14:ligatures w14:val="standardContextual"/>
+        </w:rPr>
+        <w:t xml:space="preserve"> </w:t>
+      </w:r>
+      <w:r>
+        <w:rPr>
+          <w:rFonts w:ascii="Calibri" w:eastAsia="Calibri" w:hAnsi="Calibri" w:cs="Times New Roman"/>
+          <w:color w:val="0070C0"/>
+          <w:kern w:val="2"/>
+          <w14:ligatures w14:val="standardContextual"/>
+        </w:rPr>
+        <w:t>hit</w:t>
+      </w:r>
     </w:p>
     <w:p>
       <w:pPr>
@@ -407,6 +441,23 @@
         </w:rPr>
         <w:t xml:space="preserve"> -</w:t>
       </w:r>
+      <w:r>
+        <w:rPr>
+          <w:rFonts w:ascii="Calibri" w:eastAsia="Calibri" w:hAnsi="Calibri" w:cs="Times New Roman"/>
+          <w:kern w:val="2"/>
+          <w14:ligatures w14:val="standardContextual"/>
+        </w:rPr>
+        <w:t xml:space="preserve"> </w:t>
+      </w:r>
+      <w:r>
+        <w:rPr>
+          <w:rFonts w:ascii="Calibri" w:eastAsia="Calibri" w:hAnsi="Calibri" w:cs="Times New Roman"/>
+          <w:color w:val="0070C0"/>
+          <w:kern w:val="2"/>
+          <w14:ligatures w14:val="standardContextual"/>
+        </w:rPr>
+        <w:t>miss</w:t>
+      </w:r>
     </w:p>
     <w:p>
       <w:pPr>
@@ -434,6 +485,23 @@
         </w:rPr>
         <w:t xml:space="preserve"> -</w:t>
       </w:r>
+      <w:r>
+        <w:rPr>
+          <w:rFonts w:ascii="Calibri" w:eastAsia="Calibri" w:hAnsi="Calibri" w:cs="Times New Roman"/>
+          <w:kern w:val="2"/>
+          <w14:ligatures w14:val="standardContextual"/>
+        </w:rPr>
+        <w:t xml:space="preserve"> </w:t>
+      </w:r>
+      <w:r>
+        <w:rPr>
+          <w:rFonts w:ascii="Calibri" w:eastAsia="Calibri" w:hAnsi="Calibri" w:cs="Times New Roman"/>
+          <w:color w:val="0070C0"/>
+          <w:kern w:val="2"/>
+          <w14:ligatures w14:val="standardContextual"/>
+        </w:rPr>
+        <w:t>hit</w:t>
+      </w:r>
     </w:p>
     <w:p>
       <w:pPr>
@@ -461,6 +529,23 @@
         </w:rPr>
         <w:t xml:space="preserve"> -</w:t>
       </w:r>
+      <w:r>
+        <w:rPr>
+          <w:rFonts w:ascii="Calibri" w:eastAsia="Calibri" w:hAnsi="Calibri" w:cs="Times New Roman"/>
+          <w:kern w:val="2"/>
+          <w14:ligatures w14:val="standardContextual"/>
+        </w:rPr>
+        <w:t xml:space="preserve"> </w:t>
+      </w:r>
+      <w:r>
+        <w:rPr>
+          <w:rFonts w:ascii="Calibri" w:eastAsia="Calibri" w:hAnsi="Calibri" w:cs="Times New Roman"/>
+          <w:color w:val="0070C0"/>
+          <w:kern w:val="2"/>
+          <w14:ligatures w14:val="standardContextual"/>
+        </w:rPr>
+        <w:t>miss</w:t>
+      </w:r>
     </w:p>
     <w:p>
       <w:pPr>
@@ -488,6 +573,23 @@
         </w:rPr>
         <w:t xml:space="preserve"> -</w:t>
       </w:r>
+      <w:r>
+        <w:rPr>
+          <w:rFonts w:ascii="Calibri" w:eastAsia="Calibri" w:hAnsi="Calibri" w:cs="Times New Roman"/>
+          <w:kern w:val="2"/>
+          <w14:ligatures w14:val="standardContextual"/>
+        </w:rPr>
+        <w:t xml:space="preserve"> </w:t>
+      </w:r>
+      <w:r>
+        <w:rPr>
+          <w:rFonts w:ascii="Calibri" w:eastAsia="Calibri" w:hAnsi="Calibri" w:cs="Times New Roman"/>
+          <w:color w:val="0070C0"/>
+          <w:kern w:val="2"/>
+          <w14:ligatures w14:val="standardContextual"/>
+        </w:rPr>
+        <w:t>hit</w:t>
+      </w:r>
     </w:p>
     <w:p>
       <w:pPr>
@@ -515,6 +617,23 @@
         </w:rPr>
         <w:t xml:space="preserve"> -</w:t>
       </w:r>
+      <w:r>
+        <w:rPr>
+          <w:rFonts w:ascii="Calibri" w:eastAsia="Calibri" w:hAnsi="Calibri" w:cs="Times New Roman"/>
+          <w:kern w:val="2"/>
+          <w14:ligatures w14:val="standardContextual"/>
+        </w:rPr>
+        <w:t xml:space="preserve"> </w:t>
+      </w:r>
+      <w:r>
+        <w:rPr>
+          <w:rFonts w:ascii="Calibri" w:eastAsia="Calibri" w:hAnsi="Calibri" w:cs="Times New Roman"/>
+          <w:color w:val="0070C0"/>
+          <w:kern w:val="2"/>
+          <w14:ligatures w14:val="standardContextual"/>
+        </w:rPr>
+        <w:t>hit</w:t>
+      </w:r>
     </w:p>
     <w:p>
       <w:pPr>
@@ -541,6 +660,23 @@
           <w14:ligatures w14:val="standardContextual"/>
         </w:rPr>
         <w:t xml:space="preserve"> -</w:t>
+      </w:r>
+      <w:r>
+        <w:rPr>
+          <w:rFonts w:ascii="Calibri" w:eastAsia="Calibri" w:hAnsi="Calibri" w:cs="Times New Roman"/>
+          <w:kern w:val="2"/>
+          <w14:ligatures w14:val="standardContextual"/>
+        </w:rPr>
+        <w:t xml:space="preserve"> </w:t>
+      </w:r>
+      <w:r>
+        <w:rPr>
+          <w:rFonts w:ascii="Calibri" w:eastAsia="Calibri" w:hAnsi="Calibri" w:cs="Times New Roman"/>
+          <w:color w:val="0070C0"/>
+          <w:kern w:val="2"/>
+          <w14:ligatures w14:val="standardContextual"/>
+        </w:rPr>
+        <w:t>miss</w:t>
       </w:r>
     </w:p>
     <w:p>
@@ -583,16 +719,476 @@
           <w:sz w:val="28"/>
           <w:szCs w:val="28"/>
         </w:rPr>
-        <w:t>a técnica de write- back (Dirty bit)</w:t>
-      </w:r>
-    </w:p>
-    <w:p>
-      <w:pPr>
+        <w:t>a técnica de write-back (Dirty bit)</w:t>
+      </w:r>
+    </w:p>
+    <w:p>
+      <w:pPr>
+        <w:tabs>
+          <w:tab w:val="left" w:pos="2010"/>
+        </w:tabs>
+        <w:spacing w:after="0" w:line="240" w:lineRule="auto"/>
+        <w:ind w:left="708"/>
+        <w:rPr>
+          <w:rFonts w:ascii="Calibri" w:eastAsia="Calibri" w:hAnsi="Calibri" w:cs="Times New Roman"/>
+          <w:kern w:val="2"/>
+          <w14:ligatures w14:val="standardContextual"/>
+        </w:rPr>
+      </w:pPr>
+      <w:r>
+        <w:rPr>
+          <w:rFonts w:ascii="Calibri" w:eastAsia="Calibri" w:hAnsi="Calibri" w:cs="Times New Roman"/>
+          <w:kern w:val="2"/>
+          <w14:ligatures w14:val="standardContextual"/>
+        </w:rPr>
+        <w:t xml:space="preserve">lw  r0  1 - </w:t>
+      </w:r>
+      <w:r>
+        <w:rPr>
+          <w:rFonts w:ascii="Calibri" w:eastAsia="Calibri" w:hAnsi="Calibri" w:cs="Times New Roman"/>
+          <w:color w:val="0070C0"/>
+          <w:kern w:val="2"/>
+          <w14:ligatures w14:val="standardContextual"/>
+        </w:rPr>
+        <w:t>miss</w:t>
+      </w:r>
+    </w:p>
+    <w:p>
+      <w:pPr>
+        <w:spacing w:after="0" w:line="240" w:lineRule="auto"/>
+        <w:ind w:left="708"/>
+        <w:rPr>
+          <w:rFonts w:ascii="Calibri" w:eastAsia="Calibri" w:hAnsi="Calibri" w:cs="Times New Roman"/>
+          <w:kern w:val="2"/>
+          <w14:ligatures w14:val="standardContextual"/>
+        </w:rPr>
+      </w:pPr>
+      <w:r>
+        <w:rPr>
+          <w:rFonts w:ascii="Calibri" w:eastAsia="Calibri" w:hAnsi="Calibri" w:cs="Times New Roman"/>
+          <w:kern w:val="2"/>
+          <w14:ligatures w14:val="standardContextual"/>
+        </w:rPr>
+        <w:t xml:space="preserve">lw  r2  9 </w:t>
+      </w:r>
+      <w:r>
+        <w:rPr>
+          <w:rFonts w:ascii="Calibri" w:eastAsia="Calibri" w:hAnsi="Calibri" w:cs="Times New Roman"/>
+          <w:kern w:val="2"/>
+          <w14:ligatures w14:val="standardContextual"/>
+        </w:rPr>
+        <w:t>–</w:t>
+      </w:r>
+      <w:r>
+        <w:rPr>
+          <w:rFonts w:ascii="Calibri" w:eastAsia="Calibri" w:hAnsi="Calibri" w:cs="Times New Roman"/>
+          <w:kern w:val="2"/>
+          <w14:ligatures w14:val="standardContextual"/>
+        </w:rPr>
+        <w:t xml:space="preserve"> </w:t>
+      </w:r>
+      <w:r>
+        <w:rPr>
+          <w:rFonts w:ascii="Calibri" w:eastAsia="Calibri" w:hAnsi="Calibri" w:cs="Times New Roman"/>
+          <w:color w:val="0070C0"/>
+          <w:kern w:val="2"/>
+          <w14:ligatures w14:val="standardContextual"/>
+        </w:rPr>
+        <w:t>miss</w:t>
+      </w:r>
+    </w:p>
+    <w:p>
+      <w:pPr>
+        <w:spacing w:after="0" w:line="240" w:lineRule="auto"/>
+        <w:ind w:left="708"/>
+        <w:rPr>
+          <w:rFonts w:ascii="Calibri" w:eastAsia="Calibri" w:hAnsi="Calibri" w:cs="Times New Roman"/>
+          <w:kern w:val="2"/>
+          <w:lang w:val="en-US"/>
+          <w14:ligatures w14:val="standardContextual"/>
+        </w:rPr>
+      </w:pPr>
+      <w:proofErr w:type="spellStart"/>
+      <w:proofErr w:type="gramStart"/>
+      <w:r>
+        <w:rPr>
+          <w:rFonts w:ascii="Calibri" w:eastAsia="Calibri" w:hAnsi="Calibri" w:cs="Times New Roman"/>
+          <w:kern w:val="2"/>
+          <w:lang w:val="en-US"/>
+          <w14:ligatures w14:val="standardContextual"/>
+        </w:rPr>
+        <w:t>sw</w:t>
+      </w:r>
+      <w:proofErr w:type="spellEnd"/>
+      <w:r>
+        <w:rPr>
+          <w:rFonts w:ascii="Calibri" w:eastAsia="Calibri" w:hAnsi="Calibri" w:cs="Times New Roman"/>
+          <w:kern w:val="2"/>
+          <w:lang w:val="en-US"/>
+          <w14:ligatures w14:val="standardContextual"/>
+        </w:rPr>
+        <w:t xml:space="preserve">  r</w:t>
+      </w:r>
+      <w:proofErr w:type="gramEnd"/>
+      <w:r>
+        <w:rPr>
+          <w:rFonts w:ascii="Calibri" w:eastAsia="Calibri" w:hAnsi="Calibri" w:cs="Times New Roman"/>
+          <w:kern w:val="2"/>
+          <w:lang w:val="en-US"/>
+          <w14:ligatures w14:val="standardContextual"/>
+        </w:rPr>
+        <w:t>2 1 -</w:t>
+      </w:r>
+      <w:r>
+        <w:rPr>
+          <w:rFonts w:ascii="Calibri" w:eastAsia="Calibri" w:hAnsi="Calibri" w:cs="Times New Roman"/>
+          <w:kern w:val="2"/>
+          <w:lang w:val="en-US"/>
+          <w14:ligatures w14:val="standardContextual"/>
+        </w:rPr>
+        <w:t xml:space="preserve"> </w:t>
+      </w:r>
+      <w:r>
+        <w:rPr>
+          <w:rFonts w:ascii="Calibri" w:eastAsia="Calibri" w:hAnsi="Calibri" w:cs="Times New Roman"/>
+          <w:color w:val="0070C0"/>
+          <w:kern w:val="2"/>
+          <w:lang w:val="en-US"/>
+          <w14:ligatures w14:val="standardContextual"/>
+        </w:rPr>
+        <w:t>hit</w:t>
+      </w:r>
+    </w:p>
+    <w:p>
+      <w:pPr>
+        <w:spacing w:after="0" w:line="240" w:lineRule="auto"/>
+        <w:ind w:left="708"/>
+        <w:rPr>
+          <w:rFonts w:ascii="Calibri" w:eastAsia="Calibri" w:hAnsi="Calibri" w:cs="Times New Roman"/>
+          <w:kern w:val="2"/>
+          <w14:ligatures w14:val="standardContextual"/>
+        </w:rPr>
+      </w:pPr>
+      <w:r>
+        <w:rPr>
+          <w:rFonts w:ascii="Calibri" w:eastAsia="Calibri" w:hAnsi="Calibri" w:cs="Times New Roman"/>
+          <w:kern w:val="2"/>
+          <w14:ligatures w14:val="standardContextual"/>
+        </w:rPr>
+        <w:t xml:space="preserve">sw  r2  13 - </w:t>
+      </w:r>
+      <w:r>
+        <w:rPr>
+          <w:rFonts w:ascii="Calibri" w:eastAsia="Calibri" w:hAnsi="Calibri" w:cs="Times New Roman"/>
+          <w:color w:val="0070C0"/>
+          <w:kern w:val="2"/>
+          <w14:ligatures w14:val="standardContextual"/>
+        </w:rPr>
+        <w:t>miss</w:t>
+      </w:r>
+    </w:p>
+    <w:p>
+      <w:pPr>
+        <w:spacing w:after="0" w:line="240" w:lineRule="auto"/>
+        <w:ind w:left="708"/>
+        <w:rPr>
+          <w:rFonts w:ascii="Calibri" w:eastAsia="Calibri" w:hAnsi="Calibri" w:cs="Times New Roman"/>
+          <w:kern w:val="2"/>
+          <w:lang w:val="en-US"/>
+          <w14:ligatures w14:val="standardContextual"/>
+        </w:rPr>
+      </w:pPr>
+      <w:proofErr w:type="spellStart"/>
+      <w:proofErr w:type="gramStart"/>
+      <w:r>
+        <w:rPr>
+          <w:rFonts w:ascii="Calibri" w:eastAsia="Calibri" w:hAnsi="Calibri" w:cs="Times New Roman"/>
+          <w:kern w:val="2"/>
+          <w:lang w:val="en-US"/>
+          <w14:ligatures w14:val="standardContextual"/>
+        </w:rPr>
+        <w:t>lw</w:t>
+      </w:r>
+      <w:proofErr w:type="spellEnd"/>
+      <w:r>
+        <w:rPr>
+          <w:rFonts w:ascii="Calibri" w:eastAsia="Calibri" w:hAnsi="Calibri" w:cs="Times New Roman"/>
+          <w:kern w:val="2"/>
+          <w:lang w:val="en-US"/>
+          <w14:ligatures w14:val="standardContextual"/>
+        </w:rPr>
+        <w:t xml:space="preserve">  r</w:t>
+      </w:r>
+      <w:proofErr w:type="gramEnd"/>
+      <w:r>
+        <w:rPr>
+          <w:rFonts w:ascii="Calibri" w:eastAsia="Calibri" w:hAnsi="Calibri" w:cs="Times New Roman"/>
+          <w:kern w:val="2"/>
+          <w:lang w:val="en-US"/>
+          <w14:ligatures w14:val="standardContextual"/>
+        </w:rPr>
+        <w:t xml:space="preserve">0  12 - </w:t>
+      </w:r>
+      <w:r>
+        <w:rPr>
+          <w:rFonts w:ascii="Calibri" w:eastAsia="Calibri" w:hAnsi="Calibri" w:cs="Times New Roman"/>
+          <w:color w:val="0070C0"/>
+          <w:kern w:val="2"/>
+          <w:lang w:val="en-US"/>
+          <w14:ligatures w14:val="standardContextual"/>
+        </w:rPr>
+        <w:t>hit</w:t>
+      </w:r>
+    </w:p>
+    <w:p>
+      <w:pPr>
+        <w:spacing w:after="0" w:line="240" w:lineRule="auto"/>
+        <w:ind w:left="708"/>
+        <w:rPr>
+          <w:rFonts w:ascii="Calibri" w:eastAsia="Calibri" w:hAnsi="Calibri" w:cs="Times New Roman"/>
+          <w:kern w:val="2"/>
+          <w:lang w:val="en-US"/>
+          <w14:ligatures w14:val="standardContextual"/>
+        </w:rPr>
+      </w:pPr>
+      <w:proofErr w:type="spellStart"/>
+      <w:proofErr w:type="gramStart"/>
+      <w:r>
+        <w:rPr>
+          <w:rFonts w:ascii="Calibri" w:eastAsia="Calibri" w:hAnsi="Calibri" w:cs="Times New Roman"/>
+          <w:kern w:val="2"/>
+          <w:lang w:val="en-US"/>
+          <w14:ligatures w14:val="standardContextual"/>
+        </w:rPr>
+        <w:t>lw</w:t>
+      </w:r>
+      <w:proofErr w:type="spellEnd"/>
+      <w:r>
+        <w:rPr>
+          <w:rFonts w:ascii="Calibri" w:eastAsia="Calibri" w:hAnsi="Calibri" w:cs="Times New Roman"/>
+          <w:kern w:val="2"/>
+          <w:lang w:val="en-US"/>
+          <w14:ligatures w14:val="standardContextual"/>
+        </w:rPr>
+        <w:t xml:space="preserve">  r</w:t>
+      </w:r>
+      <w:proofErr w:type="gramEnd"/>
+      <w:r>
+        <w:rPr>
+          <w:rFonts w:ascii="Calibri" w:eastAsia="Calibri" w:hAnsi="Calibri" w:cs="Times New Roman"/>
+          <w:kern w:val="2"/>
+          <w:lang w:val="en-US"/>
+          <w14:ligatures w14:val="standardContextual"/>
+        </w:rPr>
+        <w:t xml:space="preserve">1  2 - </w:t>
+      </w:r>
+      <w:r>
+        <w:rPr>
+          <w:rFonts w:ascii="Calibri" w:eastAsia="Calibri" w:hAnsi="Calibri" w:cs="Times New Roman"/>
+          <w:color w:val="0070C0"/>
+          <w:kern w:val="2"/>
+          <w:lang w:val="en-US"/>
+          <w14:ligatures w14:val="standardContextual"/>
+        </w:rPr>
+        <w:t>miss</w:t>
+      </w:r>
+    </w:p>
+    <w:p>
+      <w:pPr>
+        <w:spacing w:after="0" w:line="240" w:lineRule="auto"/>
+        <w:ind w:left="708"/>
+        <w:rPr>
+          <w:rFonts w:ascii="Calibri" w:eastAsia="Calibri" w:hAnsi="Calibri" w:cs="Times New Roman"/>
+          <w:kern w:val="2"/>
+          <w:lang w:val="en-US"/>
+          <w14:ligatures w14:val="standardContextual"/>
+        </w:rPr>
+      </w:pPr>
+      <w:proofErr w:type="spellStart"/>
+      <w:proofErr w:type="gramStart"/>
+      <w:r>
+        <w:rPr>
+          <w:rFonts w:ascii="Calibri" w:eastAsia="Calibri" w:hAnsi="Calibri" w:cs="Times New Roman"/>
+          <w:kern w:val="2"/>
+          <w:lang w:val="en-US"/>
+          <w14:ligatures w14:val="standardContextual"/>
+        </w:rPr>
+        <w:t>sw</w:t>
+      </w:r>
+      <w:proofErr w:type="spellEnd"/>
+      <w:r>
+        <w:rPr>
+          <w:rFonts w:ascii="Calibri" w:eastAsia="Calibri" w:hAnsi="Calibri" w:cs="Times New Roman"/>
+          <w:kern w:val="2"/>
+          <w:lang w:val="en-US"/>
+          <w14:ligatures w14:val="standardContextual"/>
+        </w:rPr>
+        <w:t xml:space="preserve">  r</w:t>
+      </w:r>
+      <w:proofErr w:type="gramEnd"/>
+      <w:r>
+        <w:rPr>
+          <w:rFonts w:ascii="Calibri" w:eastAsia="Calibri" w:hAnsi="Calibri" w:cs="Times New Roman"/>
+          <w:kern w:val="2"/>
+          <w:lang w:val="en-US"/>
+          <w14:ligatures w14:val="standardContextual"/>
+        </w:rPr>
+        <w:t xml:space="preserve">0  3 - </w:t>
+      </w:r>
+      <w:r>
+        <w:rPr>
+          <w:rFonts w:ascii="Calibri" w:eastAsia="Calibri" w:hAnsi="Calibri" w:cs="Times New Roman"/>
+          <w:color w:val="0070C0"/>
+          <w:kern w:val="2"/>
+          <w:lang w:val="en-US"/>
+          <w14:ligatures w14:val="standardContextual"/>
+        </w:rPr>
+        <w:t>hit</w:t>
+      </w:r>
+    </w:p>
+    <w:p>
+      <w:pPr>
+        <w:spacing w:after="0" w:line="240" w:lineRule="auto"/>
+        <w:ind w:left="708"/>
+        <w:rPr>
+          <w:rFonts w:ascii="Calibri" w:eastAsia="Calibri" w:hAnsi="Calibri" w:cs="Times New Roman"/>
+          <w:kern w:val="2"/>
+          <w:lang w:val="en-US"/>
+          <w14:ligatures w14:val="standardContextual"/>
+        </w:rPr>
+      </w:pPr>
+      <w:proofErr w:type="spellStart"/>
+      <w:proofErr w:type="gramStart"/>
+      <w:r>
+        <w:rPr>
+          <w:rFonts w:ascii="Calibri" w:eastAsia="Calibri" w:hAnsi="Calibri" w:cs="Times New Roman"/>
+          <w:kern w:val="2"/>
+          <w:lang w:val="en-US"/>
+          <w14:ligatures w14:val="standardContextual"/>
+        </w:rPr>
+        <w:t>lw</w:t>
+      </w:r>
+      <w:proofErr w:type="spellEnd"/>
+      <w:r>
+        <w:rPr>
+          <w:rFonts w:ascii="Calibri" w:eastAsia="Calibri" w:hAnsi="Calibri" w:cs="Times New Roman"/>
+          <w:kern w:val="2"/>
+          <w:lang w:val="en-US"/>
+          <w14:ligatures w14:val="standardContextual"/>
+        </w:rPr>
+        <w:t xml:space="preserve">  r</w:t>
+      </w:r>
+      <w:proofErr w:type="gramEnd"/>
+      <w:r>
+        <w:rPr>
+          <w:rFonts w:ascii="Calibri" w:eastAsia="Calibri" w:hAnsi="Calibri" w:cs="Times New Roman"/>
+          <w:kern w:val="2"/>
+          <w:lang w:val="en-US"/>
+          <w14:ligatures w14:val="standardContextual"/>
+        </w:rPr>
+        <w:t xml:space="preserve">2  2 - </w:t>
+      </w:r>
+      <w:r>
+        <w:rPr>
+          <w:rFonts w:ascii="Calibri" w:eastAsia="Calibri" w:hAnsi="Calibri" w:cs="Times New Roman"/>
+          <w:color w:val="0070C0"/>
+          <w:kern w:val="2"/>
+          <w:lang w:val="en-US"/>
+          <w14:ligatures w14:val="standardContextual"/>
+        </w:rPr>
+        <w:t>hit</w:t>
+      </w:r>
+    </w:p>
+    <w:p>
+      <w:pPr>
+        <w:spacing w:after="0" w:line="240" w:lineRule="auto"/>
+        <w:ind w:left="708"/>
+        <w:rPr>
+          <w:rFonts w:ascii="Calibri" w:eastAsia="Calibri" w:hAnsi="Calibri" w:cs="Times New Roman"/>
+          <w:kern w:val="2"/>
+          <w:lang w:val="en-US"/>
+          <w14:ligatures w14:val="standardContextual"/>
+        </w:rPr>
+      </w:pPr>
+      <w:proofErr w:type="spellStart"/>
+      <w:proofErr w:type="gramStart"/>
+      <w:r>
+        <w:rPr>
+          <w:rFonts w:ascii="Calibri" w:eastAsia="Calibri" w:hAnsi="Calibri" w:cs="Times New Roman"/>
+          <w:kern w:val="2"/>
+          <w:lang w:val="en-US"/>
+          <w14:ligatures w14:val="standardContextual"/>
+        </w:rPr>
+        <w:t>lw</w:t>
+      </w:r>
+      <w:proofErr w:type="spellEnd"/>
+      <w:r>
+        <w:rPr>
+          <w:rFonts w:ascii="Calibri" w:eastAsia="Calibri" w:hAnsi="Calibri" w:cs="Times New Roman"/>
+          <w:kern w:val="2"/>
+          <w:lang w:val="en-US"/>
+          <w14:ligatures w14:val="standardContextual"/>
+        </w:rPr>
+        <w:t xml:space="preserve">  r</w:t>
+      </w:r>
+      <w:proofErr w:type="gramEnd"/>
+      <w:r>
+        <w:rPr>
+          <w:rFonts w:ascii="Calibri" w:eastAsia="Calibri" w:hAnsi="Calibri" w:cs="Times New Roman"/>
+          <w:kern w:val="2"/>
+          <w:lang w:val="en-US"/>
+          <w14:ligatures w14:val="standardContextual"/>
+        </w:rPr>
+        <w:t xml:space="preserve">3  10 - </w:t>
+      </w:r>
+      <w:r>
+        <w:rPr>
+          <w:rFonts w:ascii="Calibri" w:eastAsia="Calibri" w:hAnsi="Calibri" w:cs="Times New Roman"/>
+          <w:color w:val="0070C0"/>
+          <w:kern w:val="2"/>
+          <w:lang w:val="en-US"/>
+          <w14:ligatures w14:val="standardContextual"/>
+        </w:rPr>
+        <w:t>miss</w:t>
+      </w:r>
+    </w:p>
+    <w:p>
+      <w:pPr>
+        <w:tabs>
+          <w:tab w:val="left" w:pos="4020"/>
+        </w:tabs>
+        <w:ind w:left="708"/>
         <w:rPr>
           <w:rFonts w:asciiTheme="majorHAnsi" w:hAnsiTheme="majorHAnsi" w:cstheme="majorHAnsi"/>
           <w:bCs/>
           <w:sz w:val="28"/>
           <w:szCs w:val="28"/>
+          <w:lang w:val="en-US"/>
+        </w:rPr>
+      </w:pPr>
+      <w:r>
+        <w:rPr>
+          <w:rFonts w:asciiTheme="majorHAnsi" w:hAnsiTheme="majorHAnsi" w:cstheme="majorHAnsi"/>
+          <w:bCs/>
+          <w:sz w:val="28"/>
+          <w:szCs w:val="28"/>
+          <w:lang w:val="en-US"/>
+        </w:rPr>
+        <w:tab/>
+      </w:r>
+    </w:p>
+    <w:p>
+      <w:pPr>
+        <w:tabs>
+          <w:tab w:val="left" w:pos="4020"/>
+        </w:tabs>
+        <w:ind w:left="708"/>
+        <w:rPr>
+          <w:rFonts w:asciiTheme="majorHAnsi" w:hAnsiTheme="majorHAnsi" w:cstheme="majorHAnsi"/>
+          <w:bCs/>
+          <w:sz w:val="28"/>
+          <w:szCs w:val="28"/>
+          <w:lang w:val="en-US"/>
         </w:rPr>
       </w:pPr>
     </w:p>
@@ -618,6 +1214,7 @@
           <w:sz w:val="28"/>
           <w:szCs w:val="28"/>
         </w:rPr>
+        <w:lastRenderedPageBreak/>
         <w:t>Compare os resultados</w:t>
       </w:r>
       <w:r>
@@ -637,6 +1234,48 @@
           <w:szCs w:val="28"/>
         </w:rPr>
         <w:t>.</w:t>
+      </w:r>
+    </w:p>
+    <w:p>
+      <w:pPr>
+        <w:pStyle w:val="ListParagraph"/>
+        <w:rPr>
+          <w:rFonts w:asciiTheme="majorHAnsi" w:hAnsiTheme="majorHAnsi" w:cstheme="majorHAnsi"/>
+          <w:bCs/>
+          <w:color w:val="0070C0"/>
+          <w:sz w:val="28"/>
+          <w:szCs w:val="28"/>
+        </w:rPr>
+      </w:pPr>
+      <w:r>
+        <w:rPr>
+          <w:rFonts w:asciiTheme="majorHAnsi" w:hAnsiTheme="majorHAnsi" w:cstheme="majorHAnsi"/>
+          <w:bCs/>
+          <w:color w:val="0070C0"/>
+          <w:sz w:val="28"/>
+          <w:szCs w:val="28"/>
+        </w:rPr>
+        <w:t>O número de acessos</w:t>
+      </w:r>
+      <w:r>
+        <w:rPr>
+          <w:rFonts w:asciiTheme="majorHAnsi" w:hAnsiTheme="majorHAnsi" w:cstheme="majorHAnsi"/>
+          <w:bCs/>
+          <w:color w:val="0070C0"/>
+          <w:sz w:val="28"/>
+          <w:szCs w:val="28"/>
+        </w:rPr>
+        <w:t xml:space="preserve"> </w:t>
+      </w:r>
+      <w:r>
+        <w:rPr>
+          <w:rFonts w:asciiTheme="majorHAnsi" w:hAnsiTheme="majorHAnsi" w:cstheme="majorHAnsi"/>
+          <w:bCs/>
+          <w:color w:val="0070C0"/>
+          <w:sz w:val="28"/>
+          <w:szCs w:val="28"/>
+        </w:rPr>
+        <w:t>foi o mesmo, já que nenhuma alteração foi feita em um mesmo bloco</w:t>
       </w:r>
     </w:p>
     <w:p>
@@ -695,12 +1334,305 @@
     </w:p>
     <w:p>
       <w:pPr>
+        <w:spacing w:after="0" w:line="240" w:lineRule="auto"/>
+        <w:ind w:left="708"/>
+      </w:pPr>
+      <w:r>
+        <w:t>lw  r0  1</w:t>
+      </w:r>
+      <w:r>
+        <w:t xml:space="preserve"> - </w:t>
+      </w:r>
+      <w:r>
+        <w:rPr>
+          <w:color w:val="0070C0"/>
+        </w:rPr>
+        <w:t>miss</w:t>
+      </w:r>
+    </w:p>
+    <w:p>
+      <w:pPr>
+        <w:spacing w:after="0" w:line="240" w:lineRule="auto"/>
+        <w:ind w:left="708"/>
+        <w:rPr>
+          <w:lang w:val="en-US"/>
+        </w:rPr>
+      </w:pPr>
+      <w:proofErr w:type="spellStart"/>
+      <w:proofErr w:type="gramStart"/>
+      <w:r>
+        <w:rPr>
+          <w:lang w:val="en-US"/>
+        </w:rPr>
+        <w:t>lw</w:t>
+      </w:r>
+      <w:proofErr w:type="spellEnd"/>
+      <w:r>
+        <w:rPr>
+          <w:lang w:val="en-US"/>
+        </w:rPr>
+        <w:t xml:space="preserve">  r</w:t>
+      </w:r>
+      <w:proofErr w:type="gramEnd"/>
+      <w:r>
+        <w:rPr>
+          <w:lang w:val="en-US"/>
+        </w:rPr>
+        <w:t>2  0</w:t>
+      </w:r>
+      <w:r>
+        <w:rPr>
+          <w:lang w:val="en-US"/>
+        </w:rPr>
+        <w:t xml:space="preserve"> - </w:t>
+      </w:r>
+      <w:r>
+        <w:rPr>
+          <w:color w:val="0070C0"/>
+          <w:lang w:val="en-US"/>
+        </w:rPr>
+        <w:t>hit</w:t>
+      </w:r>
+    </w:p>
+    <w:p>
+      <w:pPr>
+        <w:spacing w:after="0" w:line="240" w:lineRule="auto"/>
+        <w:ind w:left="708"/>
+        <w:rPr>
+          <w:lang w:val="en-US"/>
+        </w:rPr>
+      </w:pPr>
+      <w:proofErr w:type="spellStart"/>
+      <w:proofErr w:type="gramStart"/>
+      <w:r>
+        <w:rPr>
+          <w:lang w:val="en-US"/>
+        </w:rPr>
+        <w:t>sw</w:t>
+      </w:r>
+      <w:proofErr w:type="spellEnd"/>
+      <w:r>
+        <w:rPr>
+          <w:lang w:val="en-US"/>
+        </w:rPr>
+        <w:t xml:space="preserve">  r</w:t>
+      </w:r>
+      <w:proofErr w:type="gramEnd"/>
+      <w:r>
+        <w:rPr>
+          <w:lang w:val="en-US"/>
+        </w:rPr>
+        <w:t>2 3</w:t>
+      </w:r>
+      <w:r>
+        <w:rPr>
+          <w:lang w:val="en-US"/>
+        </w:rPr>
+        <w:t xml:space="preserve"> - </w:t>
+      </w:r>
+      <w:r>
+        <w:rPr>
+          <w:color w:val="0070C0"/>
+          <w:lang w:val="en-US"/>
+        </w:rPr>
+        <w:t>hit</w:t>
+      </w:r>
+    </w:p>
+    <w:p>
+      <w:pPr>
+        <w:spacing w:after="0" w:line="240" w:lineRule="auto"/>
+        <w:ind w:left="708"/>
+      </w:pPr>
+      <w:r>
+        <w:t>sw  r2  13</w:t>
+      </w:r>
+      <w:r>
+        <w:t xml:space="preserve"> - </w:t>
+      </w:r>
+      <w:r>
+        <w:rPr>
+          <w:color w:val="0070C0"/>
+        </w:rPr>
+        <w:t>miss</w:t>
+      </w:r>
+    </w:p>
+    <w:p>
+      <w:pPr>
+        <w:spacing w:after="0" w:line="240" w:lineRule="auto"/>
+        <w:ind w:left="708"/>
+      </w:pPr>
+      <w:r>
+        <w:t>lw  r0  14</w:t>
+      </w:r>
+      <w:r>
+        <w:t xml:space="preserve"> - </w:t>
+      </w:r>
+      <w:r>
+        <w:rPr>
+          <w:color w:val="0070C0"/>
+        </w:rPr>
+        <w:t>hit</w:t>
+      </w:r>
+    </w:p>
+    <w:p>
+      <w:pPr>
+        <w:spacing w:after="0" w:line="240" w:lineRule="auto"/>
+        <w:ind w:left="708"/>
+        <w:rPr>
+          <w:lang w:val="en-US"/>
+        </w:rPr>
+      </w:pPr>
+      <w:proofErr w:type="spellStart"/>
+      <w:proofErr w:type="gramStart"/>
+      <w:r>
+        <w:rPr>
+          <w:lang w:val="en-US"/>
+        </w:rPr>
+        <w:t>lw</w:t>
+      </w:r>
+      <w:proofErr w:type="spellEnd"/>
+      <w:r>
+        <w:rPr>
+          <w:lang w:val="en-US"/>
+        </w:rPr>
+        <w:t xml:space="preserve">  r</w:t>
+      </w:r>
+      <w:proofErr w:type="gramEnd"/>
+      <w:r>
+        <w:rPr>
+          <w:lang w:val="en-US"/>
+        </w:rPr>
+        <w:t>1  2</w:t>
+      </w:r>
+      <w:r>
+        <w:rPr>
+          <w:lang w:val="en-US"/>
+        </w:rPr>
+        <w:t xml:space="preserve"> - </w:t>
+      </w:r>
+      <w:r>
+        <w:rPr>
+          <w:color w:val="0070C0"/>
+          <w:lang w:val="en-US"/>
+        </w:rPr>
+        <w:t>hit</w:t>
+      </w:r>
+    </w:p>
+    <w:p>
+      <w:pPr>
+        <w:spacing w:after="0" w:line="240" w:lineRule="auto"/>
+        <w:ind w:left="708"/>
+      </w:pPr>
+      <w:r>
+        <w:t>sw  r0  7</w:t>
+      </w:r>
+      <w:r>
+        <w:t xml:space="preserve"> - </w:t>
+      </w:r>
+      <w:r>
+        <w:rPr>
+          <w:color w:val="0070C0"/>
+        </w:rPr>
+        <w:t>miss</w:t>
+      </w:r>
+    </w:p>
+    <w:p>
+      <w:pPr>
+        <w:spacing w:after="0" w:line="240" w:lineRule="auto"/>
+        <w:ind w:left="708"/>
+        <w:rPr>
+          <w:lang w:val="en-US"/>
+        </w:rPr>
+      </w:pPr>
+      <w:proofErr w:type="spellStart"/>
+      <w:proofErr w:type="gramStart"/>
+      <w:r>
+        <w:rPr>
+          <w:lang w:val="en-US"/>
+        </w:rPr>
+        <w:t>lw</w:t>
+      </w:r>
+      <w:proofErr w:type="spellEnd"/>
+      <w:r>
+        <w:rPr>
+          <w:lang w:val="en-US"/>
+        </w:rPr>
+        <w:t xml:space="preserve">  r</w:t>
+      </w:r>
+      <w:proofErr w:type="gramEnd"/>
+      <w:r>
+        <w:rPr>
+          <w:lang w:val="en-US"/>
+        </w:rPr>
+        <w:t>2  14</w:t>
+      </w:r>
+      <w:r>
+        <w:rPr>
+          <w:lang w:val="en-US"/>
+        </w:rPr>
+        <w:t xml:space="preserve"> - </w:t>
+      </w:r>
+      <w:r>
+        <w:rPr>
+          <w:color w:val="0070C0"/>
+          <w:lang w:val="en-US"/>
+        </w:rPr>
+        <w:t>hit</w:t>
+      </w:r>
+    </w:p>
+    <w:p>
+      <w:pPr>
+        <w:spacing w:after="0" w:line="240" w:lineRule="auto"/>
+        <w:ind w:left="708"/>
+        <w:rPr>
+          <w:lang w:val="en-US"/>
+        </w:rPr>
+      </w:pPr>
+      <w:proofErr w:type="spellStart"/>
+      <w:proofErr w:type="gramStart"/>
+      <w:r>
+        <w:rPr>
+          <w:lang w:val="en-US"/>
+        </w:rPr>
+        <w:t>lw</w:t>
+      </w:r>
+      <w:proofErr w:type="spellEnd"/>
+      <w:r>
+        <w:rPr>
+          <w:lang w:val="en-US"/>
+        </w:rPr>
+        <w:t xml:space="preserve">  r</w:t>
+      </w:r>
+      <w:proofErr w:type="gramEnd"/>
+      <w:r>
+        <w:rPr>
+          <w:lang w:val="en-US"/>
+        </w:rPr>
+        <w:t>3  8</w:t>
+      </w:r>
+      <w:r>
+        <w:rPr>
+          <w:lang w:val="en-US"/>
+        </w:rPr>
+        <w:t xml:space="preserve"> - </w:t>
+      </w:r>
+      <w:r>
+        <w:rPr>
+          <w:color w:val="0070C0"/>
+          <w:lang w:val="en-US"/>
+        </w:rPr>
+        <w:t>miss</w:t>
+      </w:r>
+    </w:p>
+    <w:p>
+      <w:pPr>
         <w:pStyle w:val="ListParagraph"/>
         <w:rPr>
           <w:rFonts w:asciiTheme="majorHAnsi" w:hAnsiTheme="majorHAnsi" w:cstheme="majorHAnsi"/>
           <w:bCs/>
           <w:sz w:val="28"/>
           <w:szCs w:val="28"/>
+          <w:lang w:val="en-US"/>
         </w:rPr>
       </w:pPr>
     </w:p>
